--- a/Appendices/Relatorio_Final_Bolsa_CCSA.docx
+++ b/Appendices/Relatorio_Final_Bolsa_CCSA.docx
@@ -664,37 +664,122 @@
               <w:widowControl w:val="false"/>
               <w:spacing w:lineRule="auto" w:line="240" w:before="0" w:after="0"/>
               <w:jc w:val="both"/>
-              <w:rPr>
-                <w:rFonts w:eastAsia="Calibri" w:cs="Calibri"/>
-                <w:b w:val="false"/>
-                <w:b w:val="false"/>
-                <w:i w:val="false"/>
-                <w:i w:val="false"/>
-                <w:caps w:val="false"/>
-                <w:smallCaps w:val="false"/>
-                <w:color w:val="000000"/>
-                <w:spacing w:val="0"/>
-                <w:kern w:val="0"/>
-                <w:sz w:val="22"/>
-                <w:szCs w:val="22"/>
-                <w:lang w:val="pt-BR" w:eastAsia="zh-CN" w:bidi="hi-IN"/>
-              </w:rPr>
-            </w:pPr>
-            <w:r>
-              <w:rPr>
-                <w:rFonts w:eastAsia="Calibri" w:cs="Calibri"/>
-                <w:b w:val="false"/>
-                <w:i w:val="false"/>
-                <w:caps w:val="false"/>
-                <w:smallCaps w:val="false"/>
-                <w:color w:val="000000"/>
-                <w:spacing w:val="0"/>
-                <w:kern w:val="0"/>
-                <w:sz w:val="22"/>
-                <w:szCs w:val="22"/>
-                <w:lang w:val="pt-BR" w:eastAsia="zh-CN" w:bidi="hi-IN"/>
-              </w:rPr>
-              <w:t>- Anexo 7: Artigo publicado TRIS:</w:t>
+              <w:rPr/>
+            </w:pPr>
+            <w:bookmarkStart w:id="2" w:name="__DdeLink__922_937193104"/>
+            <w:r>
+              <w:rPr>
+                <w:rFonts w:eastAsia="Calibri" w:cs="Calibri"/>
+                <w:b w:val="false"/>
+                <w:i w:val="false"/>
+                <w:caps w:val="false"/>
+                <w:smallCaps w:val="false"/>
+                <w:color w:val="000000"/>
+                <w:spacing w:val="0"/>
+                <w:kern w:val="0"/>
+                <w:sz w:val="22"/>
+                <w:szCs w:val="22"/>
+                <w:lang w:val="pt-BR" w:eastAsia="zh-CN" w:bidi="hi-IN"/>
+              </w:rPr>
+              <w:t xml:space="preserve">- Anexo 7: </w:t>
+            </w:r>
+            <w:r>
+              <w:rPr>
+                <w:rFonts w:eastAsia="Calibri" w:cs="Calibri"/>
+                <w:b w:val="false"/>
+                <w:i w:val="false"/>
+                <w:caps w:val="false"/>
+                <w:smallCaps w:val="false"/>
+                <w:color w:val="000000"/>
+                <w:spacing w:val="0"/>
+                <w:kern w:val="0"/>
+                <w:sz w:val="22"/>
+                <w:szCs w:val="22"/>
+                <w:lang w:val="pt-BR" w:eastAsia="zh-CN" w:bidi="hi-IN"/>
+              </w:rPr>
+              <w:t>Artigo publicado no SAPCT 2020- Manipulador Robótico TIMON-HM</w:t>
+            </w:r>
+          </w:p>
+          <w:p>
+            <w:pPr>
+              <w:pStyle w:val="LOnormal"/>
+              <w:widowControl w:val="false"/>
+              <w:spacing w:lineRule="auto" w:line="240" w:before="0" w:after="0"/>
+              <w:jc w:val="both"/>
+              <w:rPr/>
+            </w:pPr>
+            <w:r>
+              <w:rPr>
+                <w:rFonts w:eastAsia="Calibri" w:cs="Calibri"/>
+                <w:b w:val="false"/>
+                <w:i w:val="false"/>
+                <w:caps w:val="false"/>
+                <w:smallCaps w:val="false"/>
+                <w:color w:val="000000"/>
+                <w:spacing w:val="0"/>
+                <w:kern w:val="0"/>
+                <w:sz w:val="22"/>
+                <w:szCs w:val="22"/>
+                <w:lang w:val="pt-BR" w:eastAsia="zh-CN" w:bidi="hi-IN"/>
+              </w:rPr>
+              <w:t xml:space="preserve">- Anexo 8: </w:t>
+            </w:r>
+            <w:r>
+              <w:rPr>
+                <w:rFonts w:eastAsia="Calibri" w:cs="Calibri"/>
+                <w:b w:val="false"/>
+                <w:i w:val="false"/>
+                <w:caps w:val="false"/>
+                <w:smallCaps w:val="false"/>
+                <w:color w:val="000000"/>
+                <w:spacing w:val="0"/>
+                <w:kern w:val="0"/>
+                <w:sz w:val="22"/>
+                <w:szCs w:val="22"/>
+                <w:lang w:val="pt-BR" w:eastAsia="zh-CN" w:bidi="hi-IN"/>
+              </w:rPr>
+              <w:t>Certificado de Participação no SAPCT 2020</w:t>
+            </w:r>
+          </w:p>
+          <w:p>
+            <w:pPr>
+              <w:pStyle w:val="LOnormal"/>
+              <w:widowControl w:val="false"/>
+              <w:spacing w:lineRule="auto" w:line="240" w:before="0" w:after="0"/>
+              <w:jc w:val="both"/>
+              <w:rPr/>
+            </w:pPr>
+            <w:r>
+              <w:rPr>
+                <w:rFonts w:eastAsia="Calibri" w:cs="Calibri"/>
+                <w:b w:val="false"/>
+                <w:i w:val="false"/>
+                <w:caps w:val="false"/>
+                <w:smallCaps w:val="false"/>
+                <w:color w:val="000000"/>
+                <w:spacing w:val="0"/>
+                <w:kern w:val="0"/>
+                <w:sz w:val="22"/>
+                <w:szCs w:val="22"/>
+                <w:lang w:val="pt-BR" w:eastAsia="zh-CN" w:bidi="hi-IN"/>
+              </w:rPr>
+              <w:t xml:space="preserve">- </w:t>
+            </w:r>
+            <w:r>
+              <w:rPr>
+                <w:rFonts w:eastAsia="Calibri" w:cs="Calibri"/>
+                <w:b w:val="false"/>
+                <w:i w:val="false"/>
+                <w:caps w:val="false"/>
+                <w:smallCaps w:val="false"/>
+                <w:color w:val="000000"/>
+                <w:spacing w:val="0"/>
+                <w:kern w:val="0"/>
+                <w:sz w:val="22"/>
+                <w:szCs w:val="22"/>
+                <w:lang w:val="pt-BR" w:eastAsia="zh-CN" w:bidi="hi-IN"/>
+              </w:rPr>
+              <w:t>Anexo 9: Artigo publicado no SIINTEC 2020- TRIS:</w:t>
             </w:r>
             <w:r>
               <w:rPr>
@@ -751,31 +836,26 @@
               <w:widowControl w:val="false"/>
               <w:spacing w:lineRule="auto" w:line="240" w:before="0" w:after="0"/>
               <w:jc w:val="both"/>
-              <w:rPr>
-                <w:rFonts w:ascii="Calibri" w:hAnsi="Calibri" w:eastAsia="Calibri" w:cs="Calibri"/>
-                <w:color w:val="000000"/>
-                <w:kern w:val="0"/>
-                <w:sz w:val="22"/>
-                <w:szCs w:val="22"/>
-                <w:lang w:val="pt-BR" w:eastAsia="zh-CN" w:bidi="hi-IN"/>
-              </w:rPr>
-            </w:pPr>
-            <w:r>
-              <w:rPr>
-                <w:rFonts w:eastAsia="Calibri" w:cs="Calibri"/>
-                <w:b w:val="false"/>
-                <w:i w:val="false"/>
-                <w:caps w:val="false"/>
-                <w:smallCaps w:val="false"/>
-                <w:color w:val="000000"/>
-                <w:spacing w:val="0"/>
-                <w:kern w:val="0"/>
-                <w:sz w:val="22"/>
-                <w:szCs w:val="22"/>
-                <w:lang w:val="pt-BR" w:eastAsia="zh-CN" w:bidi="hi-IN"/>
-              </w:rPr>
-              <w:t>- Anexo 8: Certificado de Participação no SIINTEC 2020</w:t>
-            </w:r>
+              <w:rPr/>
+            </w:pPr>
+            <w:bookmarkStart w:id="3" w:name="__DdeLink__922_937193104"/>
+            <w:r>
+              <w:rPr>
+                <w:rFonts w:eastAsia="Calibri" w:cs="Calibri"/>
+                <w:b w:val="false"/>
+                <w:i w:val="false"/>
+                <w:caps w:val="false"/>
+                <w:smallCaps w:val="false"/>
+                <w:color w:val="000000"/>
+                <w:spacing w:val="0"/>
+                <w:kern w:val="0"/>
+                <w:sz w:val="22"/>
+                <w:szCs w:val="22"/>
+                <w:lang w:val="pt-BR" w:eastAsia="zh-CN" w:bidi="hi-IN"/>
+              </w:rPr>
+              <w:t>- Anexo 10: Certificado de Participação no SIINTEC 2020</w:t>
+            </w:r>
+            <w:bookmarkEnd w:id="3"/>
           </w:p>
         </w:tc>
       </w:tr>
@@ -1405,182 +1485,201 @@
               <w:widowControl w:val="false"/>
               <w:spacing w:lineRule="auto" w:line="240" w:before="0" w:after="0"/>
               <w:jc w:val="both"/>
+              <w:rPr/>
+            </w:pPr>
+            <w:r>
+              <w:rPr>
+                <w:rFonts w:eastAsia="Calibri" w:cs="Calibri"/>
+                <w:b w:val="false"/>
+                <w:i w:val="false"/>
+                <w:caps w:val="false"/>
+                <w:smallCaps w:val="false"/>
+                <w:color w:val="000000"/>
+                <w:spacing w:val="0"/>
+                <w:kern w:val="0"/>
+                <w:sz w:val="22"/>
+                <w:szCs w:val="22"/>
+                <w:lang w:val="pt-BR" w:eastAsia="zh-CN" w:bidi="hi-IN"/>
+              </w:rPr>
+              <w:t xml:space="preserve">O projeto que consta no Relatório UGV SACI: Integrado com Detecção Visual e Manipulador nele foi desenvolvido o Saci, que integra o veículo autônomo da </w:t>
+            </w:r>
+            <w:r>
+              <w:rPr>
+                <w:rFonts w:eastAsia="Calibri" w:cs="Calibri"/>
+                <w:b w:val="false"/>
+                <w:i/>
+                <w:caps w:val="false"/>
+                <w:smallCaps w:val="false"/>
+                <w:color w:val="000000"/>
+                <w:spacing w:val="0"/>
+                <w:kern w:val="0"/>
+                <w:sz w:val="22"/>
+                <w:szCs w:val="22"/>
+                <w:lang w:val="pt-BR" w:eastAsia="zh-CN" w:bidi="hi-IN"/>
+              </w:rPr>
+              <w:t>Clearpath Robotics Warthog</w:t>
+            </w:r>
+            <w:r>
+              <w:rPr>
+                <w:rFonts w:eastAsia="Calibri" w:cs="Calibri"/>
+                <w:b w:val="false"/>
+                <w:i w:val="false"/>
+                <w:caps w:val="false"/>
+                <w:smallCaps w:val="false"/>
+                <w:color w:val="000000"/>
+                <w:spacing w:val="0"/>
+                <w:kern w:val="0"/>
+                <w:sz w:val="22"/>
+                <w:szCs w:val="22"/>
+                <w:lang w:val="pt-BR" w:eastAsia="zh-CN" w:bidi="hi-IN"/>
+              </w:rPr>
+              <w:t xml:space="preserve"> equipado com sensores (câmeras, LiDAR e GPS) e o manipulador robótico JeRoTIMON, com o propósito de transformá-lo em um robô autônomo. Este foi construído com o intuito de que o mesmo tivesse navegação autônoma para realizar investigação em ambiente externo e construir um mapa deste ambiente, detectasse a "bomba" escondida, e realizasse o desarme da bomba através do manipulador. </w:t>
+            </w:r>
+            <w:r>
+              <w:rPr>
+                <w:rFonts w:eastAsia="Calibri" w:cs="Calibri"/>
+                <w:b w:val="false"/>
+                <w:color w:val="000000"/>
+                <w:kern w:val="0"/>
+                <w:sz w:val="22"/>
+                <w:szCs w:val="22"/>
+                <w:lang w:val="pt-BR" w:eastAsia="zh-CN" w:bidi="hi-IN"/>
+              </w:rPr>
+              <w:t xml:space="preserve">Esse projeto foi desenvolvido em duas etapas, a de simulação, onde foram utilizados o software </w:t>
+            </w:r>
+            <w:r>
+              <w:rPr>
+                <w:rFonts w:eastAsia="Calibri" w:cs="Calibri"/>
+                <w:b w:val="false"/>
+                <w:i/>
+                <w:color w:val="000000"/>
+                <w:kern w:val="0"/>
+                <w:sz w:val="22"/>
+                <w:szCs w:val="22"/>
+                <w:lang w:val="pt-BR" w:eastAsia="zh-CN" w:bidi="hi-IN"/>
+              </w:rPr>
+              <w:t>Gazebo</w:t>
+            </w:r>
+            <w:r>
+              <w:rPr>
+                <w:rFonts w:eastAsia="Calibri" w:cs="Calibri"/>
+                <w:b w:val="false"/>
+                <w:color w:val="000000"/>
+                <w:kern w:val="0"/>
+                <w:sz w:val="22"/>
+                <w:szCs w:val="22"/>
+                <w:lang w:val="pt-BR" w:eastAsia="zh-CN" w:bidi="hi-IN"/>
+              </w:rPr>
+              <w:t xml:space="preserve"> e a ferramenta de visualização R</w:t>
+            </w:r>
+            <w:r>
+              <w:rPr>
+                <w:rFonts w:eastAsia="Calibri" w:cs="Calibri"/>
+                <w:b w:val="false"/>
+                <w:i/>
+                <w:color w:val="000000"/>
+                <w:kern w:val="0"/>
+                <w:sz w:val="22"/>
+                <w:szCs w:val="22"/>
+                <w:lang w:val="pt-BR" w:eastAsia="zh-CN" w:bidi="hi-IN"/>
+              </w:rPr>
+              <w:t>viz</w:t>
+            </w:r>
+            <w:r>
+              <w:rPr>
+                <w:rFonts w:eastAsia="Calibri" w:cs="Calibri"/>
+                <w:b w:val="false"/>
+                <w:color w:val="000000"/>
+                <w:kern w:val="0"/>
+                <w:sz w:val="22"/>
+                <w:szCs w:val="22"/>
+                <w:lang w:val="pt-BR" w:eastAsia="zh-CN" w:bidi="hi-IN"/>
+              </w:rPr>
+              <w:t xml:space="preserve">, e para o manipulador foi utilizado </w:t>
+            </w:r>
+            <w:r>
+              <w:rPr>
+                <w:rFonts w:eastAsia="Calibri" w:cs="Calibri"/>
+                <w:b w:val="false"/>
+                <w:i/>
+                <w:color w:val="000000"/>
+                <w:kern w:val="0"/>
+                <w:sz w:val="22"/>
+                <w:szCs w:val="22"/>
+                <w:lang w:val="pt-BR" w:eastAsia="zh-CN" w:bidi="hi-IN"/>
+              </w:rPr>
+              <w:t>MoveIt</w:t>
+            </w:r>
+            <w:r>
+              <w:rPr>
+                <w:rFonts w:eastAsia="Calibri" w:cs="Calibri"/>
+                <w:b w:val="false"/>
+                <w:color w:val="000000"/>
+                <w:kern w:val="0"/>
+                <w:sz w:val="22"/>
+                <w:szCs w:val="22"/>
+                <w:lang w:val="pt-BR" w:eastAsia="zh-CN" w:bidi="hi-IN"/>
+              </w:rPr>
+              <w:t xml:space="preserve">. E posteriormente este robô também ganhou sua versão real onde foi possível realizar testes e verificar seu desempenho em campo. Como pode ser observador a partir da complexidade deste </w:t>
+            </w:r>
+            <w:r>
+              <w:rPr>
+                <w:rFonts w:eastAsia="Calibri" w:cs="Calibri"/>
+                <w:b w:val="false"/>
+                <w:i w:val="false"/>
+                <w:caps w:val="false"/>
+                <w:smallCaps w:val="false"/>
+                <w:color w:val="000000"/>
+                <w:spacing w:val="0"/>
+                <w:kern w:val="0"/>
+                <w:sz w:val="22"/>
+                <w:szCs w:val="22"/>
+                <w:lang w:val="en-US" w:eastAsia="zh-CN" w:bidi="hi-IN"/>
+              </w:rPr>
+              <w:t>projeto, ele reuniu e aplicou os conhecimentos adquiridos durante todo o curso.</w:t>
+            </w:r>
+          </w:p>
+          <w:p>
+            <w:pPr>
+              <w:pStyle w:val="LOnormal"/>
+              <w:widowControl w:val="false"/>
+              <w:spacing w:lineRule="auto" w:line="240" w:before="0" w:after="0"/>
+              <w:jc w:val="both"/>
               <w:rPr>
                 <w:rFonts w:ascii="Calibri" w:hAnsi="Calibri" w:eastAsia="Calibri" w:cs="Calibri"/>
                 <w:b w:val="false"/>
                 <w:b w:val="false"/>
-                <w:color w:val="000000"/>
-                <w:kern w:val="0"/>
-                <w:sz w:val="22"/>
-                <w:szCs w:val="22"/>
-                <w:lang w:val="pt-BR" w:eastAsia="zh-CN" w:bidi="hi-IN"/>
-              </w:rPr>
-            </w:pPr>
-            <w:r>
-              <w:rPr>
-                <w:rFonts w:eastAsia="Calibri" w:cs="Calibri"/>
-                <w:b w:val="false"/>
-                <w:i w:val="false"/>
-                <w:caps w:val="false"/>
-                <w:smallCaps w:val="false"/>
-                <w:color w:val="000000"/>
-                <w:spacing w:val="0"/>
-                <w:kern w:val="0"/>
-                <w:sz w:val="22"/>
-                <w:szCs w:val="22"/>
-                <w:lang w:val="pt-BR" w:eastAsia="zh-CN" w:bidi="hi-IN"/>
-              </w:rPr>
-              <w:t xml:space="preserve">O projeto que consta no Relatório UGV SACI: Integrado com Detecção Visual e Manipulador nele foi desenvolvido o Saci, que integra o veículo autônomo da </w:t>
-            </w:r>
-            <w:r>
-              <w:rPr>
-                <w:rFonts w:eastAsia="Calibri" w:cs="Calibri"/>
-                <w:b w:val="false"/>
-                <w:i/>
-                <w:caps w:val="false"/>
-                <w:smallCaps w:val="false"/>
-                <w:color w:val="000000"/>
-                <w:spacing w:val="0"/>
-                <w:kern w:val="0"/>
-                <w:sz w:val="22"/>
-                <w:szCs w:val="22"/>
-                <w:lang w:val="pt-BR" w:eastAsia="zh-CN" w:bidi="hi-IN"/>
-              </w:rPr>
-              <w:t>Clearpath Robotics Warthog</w:t>
-            </w:r>
-            <w:r>
-              <w:rPr>
-                <w:rFonts w:eastAsia="Calibri" w:cs="Calibri"/>
-                <w:b w:val="false"/>
-                <w:i w:val="false"/>
-                <w:caps w:val="false"/>
-                <w:smallCaps w:val="false"/>
-                <w:color w:val="000000"/>
-                <w:spacing w:val="0"/>
-                <w:kern w:val="0"/>
-                <w:sz w:val="22"/>
-                <w:szCs w:val="22"/>
-                <w:lang w:val="pt-BR" w:eastAsia="zh-CN" w:bidi="hi-IN"/>
-              </w:rPr>
-              <w:t xml:space="preserve"> equipado com sensores (câmeras, LiDAR e GPS) e o manipulador robótico JeRoTIMON, com o propósito de transformá-lo em um robô autônomo. Este foi construído com o intuito de que o mesmo tivesse navegação autônoma para realizar investigação em ambiente externo e construir um mapa deste ambiente, detectasse a "bomba" escondida, e realizasse o desarme da bomba através do manipulador. </w:t>
-            </w:r>
-            <w:r>
-              <w:rPr>
-                <w:rFonts w:eastAsia="Calibri" w:cs="Calibri"/>
-                <w:b w:val="false"/>
-                <w:color w:val="000000"/>
-                <w:kern w:val="0"/>
-                <w:sz w:val="22"/>
-                <w:szCs w:val="22"/>
-                <w:lang w:val="pt-BR" w:eastAsia="zh-CN" w:bidi="hi-IN"/>
-              </w:rPr>
-              <w:t xml:space="preserve">Esse projeto foi desenvolvido em duas etapas, a de simulação, onde foram utilizados o software </w:t>
-            </w:r>
-            <w:r>
-              <w:rPr>
-                <w:rFonts w:eastAsia="Calibri" w:cs="Calibri"/>
-                <w:b w:val="false"/>
-                <w:i/>
-                <w:color w:val="000000"/>
-                <w:kern w:val="0"/>
-                <w:sz w:val="22"/>
-                <w:szCs w:val="22"/>
-                <w:lang w:val="pt-BR" w:eastAsia="zh-CN" w:bidi="hi-IN"/>
-              </w:rPr>
-              <w:t>Gazebo</w:t>
-            </w:r>
-            <w:r>
-              <w:rPr>
-                <w:rFonts w:eastAsia="Calibri" w:cs="Calibri"/>
-                <w:b w:val="false"/>
-                <w:color w:val="000000"/>
-                <w:kern w:val="0"/>
-                <w:sz w:val="22"/>
-                <w:szCs w:val="22"/>
-                <w:lang w:val="pt-BR" w:eastAsia="zh-CN" w:bidi="hi-IN"/>
-              </w:rPr>
-              <w:t xml:space="preserve"> e a ferramenta de visualização R</w:t>
-            </w:r>
-            <w:r>
-              <w:rPr>
-                <w:rFonts w:eastAsia="Calibri" w:cs="Calibri"/>
-                <w:b w:val="false"/>
-                <w:i/>
-                <w:color w:val="000000"/>
-                <w:kern w:val="0"/>
-                <w:sz w:val="22"/>
-                <w:szCs w:val="22"/>
-                <w:lang w:val="pt-BR" w:eastAsia="zh-CN" w:bidi="hi-IN"/>
-              </w:rPr>
-              <w:t>viz</w:t>
-            </w:r>
-            <w:r>
-              <w:rPr>
-                <w:rFonts w:eastAsia="Calibri" w:cs="Calibri"/>
-                <w:b w:val="false"/>
-                <w:color w:val="000000"/>
-                <w:kern w:val="0"/>
-                <w:sz w:val="22"/>
-                <w:szCs w:val="22"/>
-                <w:lang w:val="pt-BR" w:eastAsia="zh-CN" w:bidi="hi-IN"/>
-              </w:rPr>
-              <w:t xml:space="preserve">, e para o manipulador foi utilizado </w:t>
-            </w:r>
-            <w:r>
-              <w:rPr>
-                <w:rFonts w:eastAsia="Calibri" w:cs="Calibri"/>
-                <w:b w:val="false"/>
-                <w:i/>
-                <w:color w:val="000000"/>
-                <w:kern w:val="0"/>
-                <w:sz w:val="22"/>
-                <w:szCs w:val="22"/>
-                <w:lang w:val="pt-BR" w:eastAsia="zh-CN" w:bidi="hi-IN"/>
-              </w:rPr>
-              <w:t>MoveIt</w:t>
-            </w:r>
-            <w:r>
-              <w:rPr>
-                <w:rFonts w:eastAsia="Calibri" w:cs="Calibri"/>
-                <w:b w:val="false"/>
-                <w:color w:val="000000"/>
-                <w:kern w:val="0"/>
-                <w:sz w:val="22"/>
-                <w:szCs w:val="22"/>
-                <w:lang w:val="pt-BR" w:eastAsia="zh-CN" w:bidi="hi-IN"/>
-              </w:rPr>
-              <w:t>. E posteriormente este robô também ganhou sua versão real onde foi possível realizar testes e verificar seu desempenho em campo. Como pode ser observador a partir da complexidade deste projeto, ele reuniu e aplicou os conhecimentos adquiridos durante todo o curso.</w:t>
-            </w:r>
-          </w:p>
-          <w:p>
-            <w:pPr>
-              <w:pStyle w:val="LOnormal"/>
-              <w:widowControl w:val="false"/>
-              <w:spacing w:lineRule="auto" w:line="240" w:before="0" w:after="0"/>
-              <w:jc w:val="both"/>
-              <w:rPr>
-                <w:b w:val="false"/>
-                <w:b w:val="false"/>
-                <w:i w:val="false"/>
-                <w:i w:val="false"/>
-                <w:caps w:val="false"/>
-                <w:smallCaps w:val="false"/>
-                <w:spacing w:val="0"/>
-              </w:rPr>
-            </w:pPr>
-            <w:r>
-              <w:rPr>
-                <w:b w:val="false"/>
-                <w:i w:val="false"/>
-                <w:caps w:val="false"/>
-                <w:smallCaps w:val="false"/>
-                <w:spacing w:val="0"/>
-              </w:rPr>
-            </w:r>
-          </w:p>
-          <w:p>
-            <w:pPr>
-              <w:pStyle w:val="LOnormal"/>
+                <w:i w:val="false"/>
+                <w:i w:val="false"/>
+                <w:caps w:val="false"/>
+                <w:smallCaps w:val="false"/>
+                <w:color w:val="000000"/>
+                <w:spacing w:val="0"/>
+                <w:kern w:val="0"/>
+                <w:sz w:val="22"/>
+                <w:szCs w:val="22"/>
+                <w:lang w:val="en-US" w:eastAsia="zh-CN" w:bidi="hi-IN"/>
+              </w:rPr>
+            </w:pPr>
+            <w:r>
+              <w:rPr>
+                <w:rFonts w:eastAsia="Calibri" w:cs="Calibri"/>
+                <w:b w:val="false"/>
+                <w:i w:val="false"/>
+                <w:caps w:val="false"/>
+                <w:smallCaps w:val="false"/>
+                <w:color w:val="000000"/>
+                <w:spacing w:val="0"/>
+                <w:kern w:val="0"/>
+                <w:sz w:val="22"/>
+                <w:szCs w:val="22"/>
+                <w:lang w:val="en-US" w:eastAsia="zh-CN" w:bidi="hi-IN"/>
+              </w:rPr>
+            </w:r>
+          </w:p>
+          <w:p>
+            <w:pPr>
+              <w:pStyle w:val="Normal"/>
               <w:widowControl w:val="false"/>
               <w:spacing w:lineRule="auto" w:line="240" w:before="0" w:after="0"/>
               <w:jc w:val="both"/>
@@ -1612,6 +1711,71 @@
                 <w:kern w:val="0"/>
                 <w:sz w:val="22"/>
                 <w:szCs w:val="22"/>
+                <w:lang w:val="en-US" w:eastAsia="zh-CN" w:bidi="hi-IN"/>
+              </w:rPr>
+              <w:t>Para o evento V Seminário de Avaliação de Pesquisa Científica e Tecnológica (SAPCT) e IV Workshop de Integração e Capacitação em Processamento de Alto Desempenho (ICPAD), foi realizado o artigo Projeto e Simulação de um Manipulador Robótico com 5 Graus de Liberdade e Sistema de Visão Integrado, com base no projeto do manipulador robótico TIMON-HM.</w:t>
+            </w:r>
+          </w:p>
+          <w:p>
+            <w:pPr>
+              <w:pStyle w:val="LOnormal"/>
+              <w:widowControl w:val="false"/>
+              <w:spacing w:lineRule="auto" w:line="240" w:before="0" w:after="0"/>
+              <w:jc w:val="both"/>
+              <w:rPr>
+                <w:b w:val="false"/>
+                <w:b w:val="false"/>
+                <w:i w:val="false"/>
+                <w:i w:val="false"/>
+                <w:caps w:val="false"/>
+                <w:smallCaps w:val="false"/>
+                <w:spacing w:val="0"/>
+              </w:rPr>
+            </w:pPr>
+            <w:r>
+              <w:rPr>
+                <w:b w:val="false"/>
+                <w:i w:val="false"/>
+                <w:caps w:val="false"/>
+                <w:smallCaps w:val="false"/>
+                <w:spacing w:val="0"/>
+              </w:rPr>
+            </w:r>
+          </w:p>
+          <w:p>
+            <w:pPr>
+              <w:pStyle w:val="LOnormal"/>
+              <w:widowControl w:val="false"/>
+              <w:spacing w:lineRule="auto" w:line="240" w:before="0" w:after="0"/>
+              <w:jc w:val="both"/>
+              <w:rPr>
+                <w:rFonts w:ascii="Calibri" w:hAnsi="Calibri" w:eastAsia="Calibri" w:cs="Calibri"/>
+                <w:b w:val="false"/>
+                <w:b w:val="false"/>
+                <w:i w:val="false"/>
+                <w:i w:val="false"/>
+                <w:caps w:val="false"/>
+                <w:smallCaps w:val="false"/>
+                <w:color w:val="000000"/>
+                <w:spacing w:val="0"/>
+                <w:kern w:val="0"/>
+                <w:sz w:val="22"/>
+                <w:szCs w:val="22"/>
+                <w:lang w:val="en-US" w:eastAsia="zh-CN" w:bidi="hi-IN"/>
+              </w:rPr>
+            </w:pPr>
+            <w:r>
+              <w:rPr>
+                <w:rFonts w:eastAsia="Calibri" w:cs="Calibri"/>
+                <w:b w:val="false"/>
+                <w:i w:val="false"/>
+                <w:caps w:val="false"/>
+                <w:smallCaps w:val="false"/>
+                <w:color w:val="000000"/>
+                <w:spacing w:val="0"/>
+                <w:kern w:val="0"/>
+                <w:sz w:val="22"/>
+                <w:szCs w:val="22"/>
                 <w:lang w:val="pt-BR" w:eastAsia="zh-CN" w:bidi="hi-IN"/>
               </w:rPr>
               <w:t>O artigo publicado TRIS:</w:t>
@@ -1662,129 +1826,32 @@
                 <w:szCs w:val="22"/>
                 <w:lang w:val="en-US" w:eastAsia="zh-CN" w:bidi="hi-IN"/>
               </w:rPr>
-              <w:t xml:space="preserve">Of Feverish People foi o resultado de um projeto com o mesmo nome onde um sistema real foi modelado a partir da necessidade exposta pela pandemia do COVID-19, </w:t>
-            </w:r>
-            <w:r>
-              <w:rPr>
-                <w:rFonts w:eastAsia="Calibri" w:cs="Calibri"/>
-                <w:b w:val="false"/>
-                <w:i w:val="false"/>
-                <w:caps w:val="false"/>
-                <w:smallCaps w:val="false"/>
-                <w:color w:val="000000"/>
-                <w:spacing w:val="0"/>
-                <w:kern w:val="0"/>
-                <w:sz w:val="22"/>
-                <w:szCs w:val="22"/>
-                <w:lang w:val="en-US" w:eastAsia="zh-CN" w:bidi="hi-IN"/>
-              </w:rPr>
-              <w:t xml:space="preserve">para identificar pessoas foram usadas câmeras (RGB e Infravermelho), um computador para utilizar uma rede neural, e que identificasse pessoas </w:t>
-            </w:r>
-            <w:r>
-              <w:rPr>
-                <w:rFonts w:eastAsia="Calibri" w:cs="Calibri"/>
-                <w:b w:val="false"/>
-                <w:i w:val="false"/>
-                <w:caps w:val="false"/>
-                <w:smallCaps w:val="false"/>
-                <w:color w:val="000000"/>
-                <w:spacing w:val="0"/>
-                <w:kern w:val="0"/>
-                <w:sz w:val="22"/>
-                <w:szCs w:val="22"/>
-                <w:lang w:val="en-US" w:eastAsia="zh-CN" w:bidi="hi-IN"/>
-              </w:rPr>
-              <w:t>com</w:t>
-            </w:r>
-            <w:r>
-              <w:rPr>
-                <w:rFonts w:eastAsia="Calibri" w:cs="Calibri"/>
-                <w:b w:val="false"/>
-                <w:i w:val="false"/>
-                <w:caps w:val="false"/>
-                <w:smallCaps w:val="false"/>
-                <w:color w:val="000000"/>
-                <w:spacing w:val="0"/>
-                <w:kern w:val="0"/>
-                <w:sz w:val="22"/>
-                <w:szCs w:val="22"/>
-                <w:lang w:val="en-US" w:eastAsia="zh-CN" w:bidi="hi-IN"/>
-              </w:rPr>
-              <w:t xml:space="preserve"> temperatura acima de 37,8°C, e informasse que aquela pessoa em questão era objeto de interesse pois estaria com febre, ou estado febril, que é um dos </w:t>
-            </w:r>
-            <w:r>
-              <w:rPr>
-                <w:rFonts w:eastAsia="Calibri" w:cs="Calibri"/>
-                <w:b w:val="false"/>
-                <w:i w:val="false"/>
-                <w:caps w:val="false"/>
-                <w:smallCaps w:val="false"/>
-                <w:color w:val="000000"/>
-                <w:spacing w:val="0"/>
-                <w:kern w:val="0"/>
-                <w:sz w:val="22"/>
-                <w:szCs w:val="22"/>
-                <w:lang w:val="en-US" w:eastAsia="zh-CN" w:bidi="hi-IN"/>
-              </w:rPr>
-              <w:t>sintomas</w:t>
-            </w:r>
-            <w:r>
-              <w:rPr>
-                <w:rFonts w:eastAsia="Calibri" w:cs="Calibri"/>
-                <w:b w:val="false"/>
-                <w:i w:val="false"/>
-                <w:caps w:val="false"/>
-                <w:smallCaps w:val="false"/>
-                <w:color w:val="000000"/>
-                <w:spacing w:val="0"/>
-                <w:kern w:val="0"/>
-                <w:sz w:val="22"/>
-                <w:szCs w:val="22"/>
-                <w:lang w:val="en-US" w:eastAsia="zh-CN" w:bidi="hi-IN"/>
-              </w:rPr>
-              <w:t xml:space="preserve"> do COVID-19. Esse sistema foi criado com o próposito de realizar o controle da propagação do vírus. Nesse projeto puderam ser desenvolvidos os conhecimentos de rede neural, interface de sistemas, utilização de câmeras RGB e Infravermelho, e </w:t>
-            </w:r>
-            <w:r>
-              <w:rPr>
-                <w:rFonts w:eastAsia="Calibri" w:cs="Calibri"/>
-                <w:b w:val="false"/>
-                <w:i w:val="false"/>
-                <w:caps w:val="false"/>
-                <w:smallCaps w:val="false"/>
-                <w:color w:val="000000"/>
-                <w:spacing w:val="0"/>
-                <w:kern w:val="0"/>
-                <w:sz w:val="22"/>
-                <w:szCs w:val="22"/>
-                <w:lang w:val="en-US" w:eastAsia="zh-CN" w:bidi="hi-IN"/>
-              </w:rPr>
-              <w:t>a evolução de um projeto.</w:t>
-            </w:r>
-          </w:p>
-          <w:p>
-            <w:pPr>
-              <w:pStyle w:val="LOnormal"/>
-              <w:widowControl w:val="false"/>
-              <w:spacing w:lineRule="auto" w:line="240" w:before="0" w:after="0"/>
-              <w:jc w:val="both"/>
-              <w:rPr>
-                <w:b w:val="false"/>
-                <w:b w:val="false"/>
-                <w:i w:val="false"/>
-                <w:i w:val="false"/>
-                <w:caps w:val="false"/>
-                <w:smallCaps w:val="false"/>
-                <w:spacing w:val="0"/>
-              </w:rPr>
-            </w:pPr>
-            <w:r>
-              <w:rPr>
-                <w:rFonts w:eastAsia="Calibri" w:cs="Calibri"/>
-                <w:color w:val="000000"/>
-                <w:kern w:val="0"/>
-                <w:sz w:val="22"/>
-                <w:szCs w:val="22"/>
-                <w:lang w:val="en-US" w:eastAsia="zh-CN" w:bidi="hi-IN"/>
+              <w:t>Of Feverish People foi o resultado de um projeto com o mesmo nome onde um sistema real foi modelado a partir da necessidade exposta pela pandemia do COVID-19, para identificar pessoas foram usadas câmeras (RGB e Infravermelho), um computador para utilizar uma rede neural, e que identificasse pessoas com temperatura acima de 37,8°C, e informasse que aquela pessoa em questão era objeto de interesse pois estaria com febre, ou estado febril, que é um dos sintomas do COVID-19. Esse sistema foi criado com o próposito de realizar o controle da propagação do vírus. Nesse projeto puderam ser desenvolvidos os conhecimentos de rede neural, interface de sistemas, utilização de câmeras RGB e Infravermelho, e a evolução de um projeto.</w:t>
+            </w:r>
+          </w:p>
+          <w:p>
+            <w:pPr>
+              <w:pStyle w:val="LOnormal"/>
+              <w:widowControl w:val="false"/>
+              <w:spacing w:lineRule="auto" w:line="240" w:before="0" w:after="0"/>
+              <w:jc w:val="both"/>
+              <w:rPr>
+                <w:b w:val="false"/>
+                <w:b w:val="false"/>
+                <w:i w:val="false"/>
+                <w:i w:val="false"/>
+                <w:caps w:val="false"/>
+                <w:smallCaps w:val="false"/>
+                <w:spacing w:val="0"/>
+              </w:rPr>
+            </w:pPr>
+            <w:r>
+              <w:rPr>
+                <w:b w:val="false"/>
+                <w:i w:val="false"/>
+                <w:caps w:val="false"/>
+                <w:smallCaps w:val="false"/>
+                <w:spacing w:val="0"/>
               </w:rPr>
             </w:r>
           </w:p>
@@ -1926,7 +1993,7 @@
               <w:spacing w:lineRule="auto" w:line="240" w:before="0" w:after="0"/>
               <w:rPr/>
             </w:pPr>
-            <w:bookmarkStart w:id="2" w:name="__DdeLink__103_25468354741"/>
+            <w:bookmarkStart w:id="4" w:name="__DdeLink__103_25468354741"/>
             <w:r>
               <w:rPr>
                 <w:rFonts w:eastAsia="Calibri" w:cs="Calibri"/>
@@ -1938,7 +2005,7 @@
               </w:rPr>
               <w:t xml:space="preserve">- Anexo 3: </w:t>
             </w:r>
-            <w:bookmarkEnd w:id="2"/>
+            <w:bookmarkEnd w:id="4"/>
             <w:r>
               <w:rPr>
                 <w:rFonts w:eastAsia="Calibri" w:cs="Calibri"/>
@@ -2033,23 +2100,122 @@
               <w:pStyle w:val="LOnormal"/>
               <w:widowControl w:val="false"/>
               <w:spacing w:lineRule="auto" w:line="240" w:before="0" w:after="0"/>
-              <w:rPr/>
-            </w:pPr>
-            <w:r>
-              <w:rPr>
-                <w:rFonts w:eastAsia="Calibri" w:cs="Calibri"/>
-                <w:b w:val="false"/>
-                <w:i w:val="false"/>
-                <w:caps w:val="false"/>
-                <w:smallCaps w:val="false"/>
-                <w:color w:val="000000"/>
-                <w:spacing w:val="0"/>
-                <w:kern w:val="0"/>
-                <w:sz w:val="22"/>
-                <w:szCs w:val="22"/>
-                <w:lang w:val="pt-BR" w:eastAsia="zh-CN" w:bidi="hi-IN"/>
-              </w:rPr>
-              <w:t>- Anexo 7: Artigo publicado TRIS:</w:t>
+              <w:jc w:val="both"/>
+              <w:rPr/>
+            </w:pPr>
+            <w:r>
+              <w:rPr>
+                <w:rFonts w:eastAsia="Calibri" w:cs="Calibri"/>
+                <w:b w:val="false"/>
+                <w:i w:val="false"/>
+                <w:caps w:val="false"/>
+                <w:smallCaps w:val="false"/>
+                <w:color w:val="000000"/>
+                <w:spacing w:val="0"/>
+                <w:kern w:val="0"/>
+                <w:sz w:val="22"/>
+                <w:szCs w:val="22"/>
+                <w:lang w:val="pt-BR" w:eastAsia="zh-CN" w:bidi="hi-IN"/>
+              </w:rPr>
+              <w:t xml:space="preserve">- Anexo 7: </w:t>
+            </w:r>
+            <w:r>
+              <w:rPr>
+                <w:rFonts w:eastAsia="Calibri" w:cs="Calibri"/>
+                <w:b w:val="false"/>
+                <w:i w:val="false"/>
+                <w:caps w:val="false"/>
+                <w:smallCaps w:val="false"/>
+                <w:color w:val="000000"/>
+                <w:spacing w:val="0"/>
+                <w:kern w:val="0"/>
+                <w:sz w:val="22"/>
+                <w:szCs w:val="22"/>
+                <w:lang w:val="pt-BR" w:eastAsia="zh-CN" w:bidi="hi-IN"/>
+              </w:rPr>
+              <w:t>Artigo publicado no SAPCT 2020- Manipulador Robótico TIMON-HM</w:t>
+            </w:r>
+          </w:p>
+          <w:p>
+            <w:pPr>
+              <w:pStyle w:val="LOnormal"/>
+              <w:widowControl w:val="false"/>
+              <w:spacing w:lineRule="auto" w:line="240" w:before="0" w:after="0"/>
+              <w:jc w:val="both"/>
+              <w:rPr/>
+            </w:pPr>
+            <w:r>
+              <w:rPr>
+                <w:rFonts w:eastAsia="Calibri" w:cs="Calibri"/>
+                <w:b w:val="false"/>
+                <w:i w:val="false"/>
+                <w:caps w:val="false"/>
+                <w:smallCaps w:val="false"/>
+                <w:color w:val="000000"/>
+                <w:spacing w:val="0"/>
+                <w:kern w:val="0"/>
+                <w:sz w:val="22"/>
+                <w:szCs w:val="22"/>
+                <w:lang w:val="pt-BR" w:eastAsia="zh-CN" w:bidi="hi-IN"/>
+              </w:rPr>
+              <w:t xml:space="preserve">- Anexo 8: </w:t>
+            </w:r>
+            <w:r>
+              <w:rPr>
+                <w:rFonts w:eastAsia="Calibri" w:cs="Calibri"/>
+                <w:b w:val="false"/>
+                <w:i w:val="false"/>
+                <w:caps w:val="false"/>
+                <w:smallCaps w:val="false"/>
+                <w:color w:val="000000"/>
+                <w:spacing w:val="0"/>
+                <w:kern w:val="0"/>
+                <w:sz w:val="22"/>
+                <w:szCs w:val="22"/>
+                <w:lang w:val="pt-BR" w:eastAsia="zh-CN" w:bidi="hi-IN"/>
+              </w:rPr>
+              <w:t>Certificado de Participação no SAPCT 2020</w:t>
+            </w:r>
+          </w:p>
+          <w:p>
+            <w:pPr>
+              <w:pStyle w:val="LOnormal"/>
+              <w:widowControl w:val="false"/>
+              <w:spacing w:lineRule="auto" w:line="240" w:before="0" w:after="0"/>
+              <w:jc w:val="both"/>
+              <w:rPr/>
+            </w:pPr>
+            <w:r>
+              <w:rPr>
+                <w:rFonts w:eastAsia="Calibri" w:cs="Calibri"/>
+                <w:b w:val="false"/>
+                <w:i w:val="false"/>
+                <w:caps w:val="false"/>
+                <w:smallCaps w:val="false"/>
+                <w:color w:val="000000"/>
+                <w:spacing w:val="0"/>
+                <w:kern w:val="0"/>
+                <w:sz w:val="22"/>
+                <w:szCs w:val="22"/>
+                <w:lang w:val="pt-BR" w:eastAsia="zh-CN" w:bidi="hi-IN"/>
+              </w:rPr>
+              <w:t xml:space="preserve">- </w:t>
+            </w:r>
+            <w:r>
+              <w:rPr>
+                <w:rFonts w:eastAsia="Calibri" w:cs="Calibri"/>
+                <w:b w:val="false"/>
+                <w:i w:val="false"/>
+                <w:caps w:val="false"/>
+                <w:smallCaps w:val="false"/>
+                <w:color w:val="000000"/>
+                <w:spacing w:val="0"/>
+                <w:kern w:val="0"/>
+                <w:sz w:val="22"/>
+                <w:szCs w:val="22"/>
+                <w:lang w:val="pt-BR" w:eastAsia="zh-CN" w:bidi="hi-IN"/>
+              </w:rPr>
+              <w:t>Anexo 9: Artigo publicado no SIINTEC 2020- TRIS:</w:t>
             </w:r>
             <w:r>
               <w:rPr>
@@ -2105,23 +2271,24 @@
               <w:pStyle w:val="LOnormal"/>
               <w:widowControl w:val="false"/>
               <w:spacing w:lineRule="auto" w:line="240" w:before="0" w:after="0"/>
-              <w:rPr/>
-            </w:pPr>
-            <w:r>
-              <w:rPr>
-                <w:rFonts w:eastAsia="Calibri" w:cs="Calibri"/>
-                <w:b w:val="false"/>
-                <w:i w:val="false"/>
-                <w:caps w:val="false"/>
-                <w:smallCaps w:val="false"/>
-                <w:color w:val="000000"/>
-                <w:spacing w:val="0"/>
-                <w:kern w:val="0"/>
-                <w:sz w:val="22"/>
-                <w:szCs w:val="22"/>
-                <w:lang w:val="pt-BR" w:eastAsia="zh-CN" w:bidi="hi-IN"/>
-              </w:rPr>
-              <w:t>- Anexo 8: Certificado de Participação no SIINTEC 2020</w:t>
+              <w:jc w:val="both"/>
+              <w:rPr/>
+            </w:pPr>
+            <w:r>
+              <w:rPr>
+                <w:rFonts w:eastAsia="Calibri" w:cs="Calibri"/>
+                <w:b w:val="false"/>
+                <w:i w:val="false"/>
+                <w:caps w:val="false"/>
+                <w:smallCaps w:val="false"/>
+                <w:color w:val="000000"/>
+                <w:spacing w:val="0"/>
+                <w:kern w:val="0"/>
+                <w:sz w:val="22"/>
+                <w:szCs w:val="22"/>
+                <w:lang w:val="pt-BR" w:eastAsia="zh-CN" w:bidi="hi-IN"/>
+              </w:rPr>
+              <w:t>- Anexo 10: Certificado de Participação no SIINTEC 2020</w:t>
             </w:r>
           </w:p>
         </w:tc>

--- a/Appendices/Relatorio_Final_Bolsa_CCSA.docx
+++ b/Appendices/Relatorio_Final_Bolsa_CCSA.docx
@@ -353,7 +353,15 @@
             </w:pPr>
             <w:r>
               <w:rPr/>
-              <w:t>PERÍODO ABRANGIDO PELO RELATÓRIO:  18/11/2019  a   18/12/2020</w:t>
+              <w:t xml:space="preserve">PERÍODO ABRANGIDO PELO RELATÓRIO:  18/11/2019  a   </w:t>
+            </w:r>
+            <w:r>
+              <w:rPr/>
+              <w:t>31</w:t>
+            </w:r>
+            <w:r>
+              <w:rPr/>
+              <w:t>/12/2020</w:t>
             </w:r>
           </w:p>
         </w:tc>
@@ -432,19 +440,67 @@
           </w:p>
           <w:p>
             <w:pPr>
-              <w:pStyle w:val="LOnormal"/>
+              <w:pStyle w:val="Normal"/>
               <w:widowControl w:val="false"/>
               <w:spacing w:lineRule="auto" w:line="240" w:before="0" w:after="0"/>
               <w:jc w:val="both"/>
-              <w:rPr>
-                <w:color w:val="000000"/>
-              </w:rPr>
-            </w:pPr>
-            <w:r>
-              <w:rPr>
-                <w:color w:val="000000"/>
-              </w:rPr>
-              <w:t xml:space="preserve">Este documento tem por finalidade trazer os resultados obtidos, através dos projetos e estudos realizados durante o curso de formação em Robótica e Sistemas Autônomos. E demonstrar o quão valoroso, desafiador e gratificante foi esse período. Os conhecimentos derivados dessas atividades proporcionaram a formação de uma Especialista em Robótica e Sistemas Autônomos, com entendimento sobre as ferramentas utilizadas para modelagem, simulação e construção real desses sistemas, sobre como os estudos estatísticos são aplicados para fazer análise dos projetos, e saber elaborar o planejamento, direcionar a execução e entregar os resultados aos clientes do projetos propostos. </w:t>
+              <w:rPr/>
+            </w:pPr>
+            <w:r>
+              <w:rPr>
+                <w:rFonts w:eastAsia="Calibri" w:cs="Calibri"/>
+                <w:b w:val="false"/>
+                <w:color w:val="000000"/>
+                <w:kern w:val="0"/>
+                <w:sz w:val="22"/>
+                <w:szCs w:val="22"/>
+                <w:lang w:val="pt-BR" w:eastAsia="zh-CN" w:bidi="hi-IN"/>
+              </w:rPr>
+              <w:t xml:space="preserve">Este </w:t>
+            </w:r>
+            <w:r>
+              <w:rPr>
+                <w:rFonts w:eastAsia="Calibri" w:cs="Calibri"/>
+                <w:b w:val="false"/>
+                <w:color w:val="000000"/>
+                <w:kern w:val="0"/>
+                <w:sz w:val="22"/>
+                <w:szCs w:val="22"/>
+                <w:lang w:val="pt-BR" w:eastAsia="zh-CN" w:bidi="hi-IN"/>
+              </w:rPr>
+              <w:t>documento</w:t>
+            </w:r>
+            <w:r>
+              <w:rPr>
+                <w:rFonts w:eastAsia="Calibri" w:cs="Calibri"/>
+                <w:b w:val="false"/>
+                <w:color w:val="000000"/>
+                <w:kern w:val="0"/>
+                <w:sz w:val="22"/>
+                <w:szCs w:val="22"/>
+                <w:lang w:val="pt-BR" w:eastAsia="zh-CN" w:bidi="hi-IN"/>
+              </w:rPr>
+              <w:t xml:space="preserve"> tem por finalidade trazer os resultados obtidos, através dos projetos e estudos realizados durante o curso de formação em Robótica e Sistemas Autônomos. E demonstrar o quão valoroso, desafiador e gratificante foi esse período. Os conhecimentos derivados dessas atividades proporcionaram a formação de uma Especialista em Robótica e Sistemas Autônomos, com entendimento sobre as ferramentas utilizadas para modelagem, simulação e construção real desses sistemas, sobre como os estudos estatísticos são aplicados para fazer análise dos projetos, e saber elaborar o planejamento, direcionar a execução e entregar os resultados aos clientes do projetos propostos. </w:t>
+            </w:r>
+          </w:p>
+          <w:p>
+            <w:pPr>
+              <w:pStyle w:val="Normal"/>
+              <w:widowControl w:val="false"/>
+              <w:spacing w:lineRule="auto" w:line="240" w:before="0" w:after="0"/>
+              <w:jc w:val="both"/>
+              <w:rPr>
+                <w:rFonts w:ascii="Calibri" w:hAnsi="Calibri" w:eastAsia="Calibri" w:cs="Calibri"/>
+                <w:b w:val="false"/>
+                <w:color w:val="000000"/>
+                <w:kern w:val="0"/>
+                <w:sz w:val="22"/>
+                <w:szCs w:val="22"/>
+                <w:lang w:val="pt-BR" w:eastAsia="zh-CN" w:bidi="hi-IN"/>
+              </w:rPr>
+            </w:pPr>
+            <w:r>
+              <w:rPr/>
             </w:r>
           </w:p>
         </w:tc>
@@ -493,7 +549,13 @@
             </w:pPr>
             <w:r>
               <w:rPr>
-                <w:color w:val="000000"/>
+                <w:rFonts w:eastAsia="Calibri" w:cs="Calibri"/>
+                <w:b w:val="false"/>
+                <w:color w:val="000000"/>
+                <w:kern w:val="0"/>
+                <w:sz w:val="22"/>
+                <w:szCs w:val="22"/>
+                <w:lang w:val="pt-BR" w:eastAsia="zh-CN" w:bidi="hi-IN"/>
               </w:rPr>
               <w:t>Os resultados encontram-se me cada relatório técnico anexado a este documento:</w:t>
             </w:r>
@@ -509,13 +571,14 @@
             <w:r>
               <w:rPr>
                 <w:rFonts w:eastAsia="Calibri" w:cs="Calibri"/>
-                <w:color w:val="000000"/>
-                <w:kern w:val="0"/>
-                <w:sz w:val="22"/>
-                <w:szCs w:val="22"/>
-                <w:lang w:val="pt-BR" w:eastAsia="zh-CN" w:bidi="hi-IN"/>
-              </w:rPr>
-              <w:t xml:space="preserve">- Anexo 1 : Relatório Parcial do Manipulador Timon-HM </w:t>
+                <w:b w:val="false"/>
+                <w:color w:val="000000"/>
+                <w:kern w:val="0"/>
+                <w:sz w:val="22"/>
+                <w:szCs w:val="22"/>
+                <w:lang w:val="pt-BR" w:eastAsia="zh-CN" w:bidi="hi-IN"/>
+              </w:rPr>
+              <w:t>- Anexo 1 : Relatório Final do Programa de Formação em Robótica e Sistemas Autônomos</w:t>
             </w:r>
           </w:p>
           <w:p>
@@ -524,338 +587,19 @@
               <w:widowControl w:val="false"/>
               <w:spacing w:lineRule="auto" w:line="240" w:before="0" w:after="0"/>
               <w:jc w:val="both"/>
-              <w:rPr/>
-            </w:pPr>
-            <w:r>
-              <w:rPr>
-                <w:rFonts w:eastAsia="Calibri" w:cs="Calibri"/>
-                <w:color w:val="000000"/>
-                <w:kern w:val="0"/>
-                <w:sz w:val="22"/>
-                <w:szCs w:val="22"/>
-                <w:lang w:val="pt-BR" w:eastAsia="zh-CN" w:bidi="hi-IN"/>
-              </w:rPr>
-              <w:t xml:space="preserve">- Anexo 2 : Read me do repositório Timon_hm_2-5 </w:t>
-            </w:r>
-          </w:p>
-          <w:p>
-            <w:pPr>
-              <w:pStyle w:val="LOnormal"/>
-              <w:widowControl w:val="false"/>
-              <w:spacing w:lineRule="auto" w:line="240" w:before="0" w:after="0"/>
-              <w:jc w:val="both"/>
-              <w:rPr/>
-            </w:pPr>
-            <w:bookmarkStart w:id="1" w:name="__DdeLink__103_2546835474"/>
-            <w:r>
-              <w:rPr>
-                <w:rFonts w:eastAsia="Calibri" w:cs="Calibri"/>
-                <w:color w:val="000000"/>
-                <w:kern w:val="0"/>
-                <w:sz w:val="22"/>
-                <w:szCs w:val="22"/>
-                <w:lang w:val="pt-BR" w:eastAsia="zh-CN" w:bidi="hi-IN"/>
-              </w:rPr>
-              <w:t xml:space="preserve">- Anexo 3: </w:t>
-            </w:r>
-            <w:bookmarkEnd w:id="1"/>
-            <w:r>
-              <w:rPr>
-                <w:rFonts w:eastAsia="Calibri" w:cs="Calibri"/>
-                <w:b w:val="false"/>
-                <w:i w:val="false"/>
-                <w:caps w:val="false"/>
-                <w:smallCaps w:val="false"/>
-                <w:color w:val="000000"/>
-                <w:spacing w:val="0"/>
-                <w:kern w:val="0"/>
-                <w:sz w:val="22"/>
-                <w:szCs w:val="22"/>
-                <w:lang w:val="pt-BR" w:eastAsia="zh-CN" w:bidi="hi-IN"/>
-              </w:rPr>
-              <w:t>Analíse estatística R&amp;R da simulação do robô Darwin OP</w:t>
-            </w:r>
-          </w:p>
-          <w:p>
-            <w:pPr>
-              <w:pStyle w:val="LOnormal"/>
-              <w:widowControl w:val="false"/>
-              <w:spacing w:lineRule="auto" w:line="240" w:before="0" w:after="0"/>
-              <w:jc w:val="both"/>
-              <w:rPr/>
-            </w:pPr>
-            <w:r>
-              <w:rPr>
-                <w:rFonts w:eastAsia="Calibri" w:cs="Calibri"/>
-                <w:b w:val="false"/>
-                <w:i w:val="false"/>
-                <w:caps w:val="false"/>
-                <w:smallCaps w:val="false"/>
-                <w:color w:val="000000"/>
-                <w:spacing w:val="0"/>
-                <w:kern w:val="0"/>
-                <w:sz w:val="22"/>
-                <w:szCs w:val="22"/>
-                <w:lang w:val="pt-BR" w:eastAsia="zh-CN" w:bidi="hi-IN"/>
-              </w:rPr>
-              <w:t>- Anexo 4: Relatório Final do Manipulador Robótico JeRoTIMON</w:t>
-            </w:r>
-          </w:p>
-          <w:p>
-            <w:pPr>
-              <w:pStyle w:val="LOnormal"/>
-              <w:widowControl w:val="false"/>
-              <w:spacing w:lineRule="auto" w:line="240" w:before="0" w:after="0"/>
-              <w:jc w:val="both"/>
-              <w:rPr/>
-            </w:pPr>
-            <w:r>
-              <w:rPr>
-                <w:rFonts w:eastAsia="Calibri" w:cs="Calibri"/>
-                <w:b w:val="false"/>
-                <w:i w:val="false"/>
-                <w:caps w:val="false"/>
-                <w:smallCaps w:val="false"/>
-                <w:color w:val="000000"/>
-                <w:spacing w:val="0"/>
-                <w:kern w:val="0"/>
-                <w:sz w:val="22"/>
-                <w:szCs w:val="22"/>
-                <w:lang w:val="pt-BR" w:eastAsia="zh-CN" w:bidi="hi-IN"/>
-              </w:rPr>
-              <w:t>- Anexo 5: Relatório de Planejamento de Experimentos (DOE) -Helicóptero de Papel (TIMON-HM)</w:t>
-            </w:r>
-          </w:p>
-          <w:p>
-            <w:pPr>
-              <w:pStyle w:val="LOnormal"/>
-              <w:widowControl w:val="false"/>
-              <w:spacing w:lineRule="auto" w:line="240" w:before="0" w:after="0"/>
-              <w:jc w:val="both"/>
               <w:rPr>
                 <w:rFonts w:ascii="Calibri" w:hAnsi="Calibri" w:eastAsia="Calibri" w:cs="Calibri"/>
-                <w:color w:val="000000"/>
-                <w:kern w:val="0"/>
-                <w:sz w:val="22"/>
-                <w:szCs w:val="22"/>
-                <w:lang w:val="pt-BR" w:eastAsia="zh-CN" w:bidi="hi-IN"/>
-              </w:rPr>
-            </w:pPr>
-            <w:r>
-              <w:rPr>
-                <w:rFonts w:eastAsia="Calibri" w:cs="Calibri"/>
-                <w:b w:val="false"/>
-                <w:i w:val="false"/>
-                <w:caps w:val="false"/>
-                <w:smallCaps w:val="false"/>
-                <w:color w:val="000000"/>
-                <w:spacing w:val="0"/>
-                <w:kern w:val="0"/>
-                <w:sz w:val="22"/>
-                <w:szCs w:val="22"/>
-                <w:lang w:val="pt-BR" w:eastAsia="zh-CN" w:bidi="hi-IN"/>
-              </w:rPr>
-              <w:t>- Anexo 6: Relatório UGV SACI: Integrado com Detecção Visual e Manipulador</w:t>
-            </w:r>
-          </w:p>
-          <w:p>
-            <w:pPr>
-              <w:pStyle w:val="LOnormal"/>
-              <w:widowControl w:val="false"/>
-              <w:spacing w:lineRule="auto" w:line="240" w:before="0" w:after="0"/>
-              <w:jc w:val="both"/>
-              <w:rPr/>
-            </w:pPr>
-            <w:bookmarkStart w:id="2" w:name="__DdeLink__922_937193104"/>
-            <w:r>
-              <w:rPr>
-                <w:rFonts w:eastAsia="Calibri" w:cs="Calibri"/>
-                <w:b w:val="false"/>
-                <w:i w:val="false"/>
-                <w:caps w:val="false"/>
-                <w:smallCaps w:val="false"/>
-                <w:color w:val="000000"/>
-                <w:spacing w:val="0"/>
-                <w:kern w:val="0"/>
-                <w:sz w:val="22"/>
-                <w:szCs w:val="22"/>
-                <w:lang w:val="pt-BR" w:eastAsia="zh-CN" w:bidi="hi-IN"/>
-              </w:rPr>
-              <w:t xml:space="preserve">- Anexo 7: </w:t>
-            </w:r>
-            <w:r>
-              <w:rPr>
-                <w:rFonts w:eastAsia="Calibri" w:cs="Calibri"/>
-                <w:b w:val="false"/>
-                <w:i w:val="false"/>
-                <w:caps w:val="false"/>
-                <w:smallCaps w:val="false"/>
-                <w:color w:val="000000"/>
-                <w:spacing w:val="0"/>
-                <w:kern w:val="0"/>
-                <w:sz w:val="22"/>
-                <w:szCs w:val="22"/>
-                <w:lang w:val="pt-BR" w:eastAsia="zh-CN" w:bidi="hi-IN"/>
-              </w:rPr>
-              <w:t>Artigo publicado no SAPCT 2020- Manipulador Robótico TIMON-HM</w:t>
-            </w:r>
-          </w:p>
-          <w:p>
-            <w:pPr>
-              <w:pStyle w:val="LOnormal"/>
-              <w:widowControl w:val="false"/>
-              <w:spacing w:lineRule="auto" w:line="240" w:before="0" w:after="0"/>
-              <w:jc w:val="both"/>
-              <w:rPr/>
-            </w:pPr>
-            <w:r>
-              <w:rPr>
-                <w:rFonts w:eastAsia="Calibri" w:cs="Calibri"/>
-                <w:b w:val="false"/>
-                <w:i w:val="false"/>
-                <w:caps w:val="false"/>
-                <w:smallCaps w:val="false"/>
-                <w:color w:val="000000"/>
-                <w:spacing w:val="0"/>
-                <w:kern w:val="0"/>
-                <w:sz w:val="22"/>
-                <w:szCs w:val="22"/>
-                <w:lang w:val="pt-BR" w:eastAsia="zh-CN" w:bidi="hi-IN"/>
-              </w:rPr>
-              <w:t xml:space="preserve">- Anexo 8: </w:t>
-            </w:r>
-            <w:r>
-              <w:rPr>
-                <w:rFonts w:eastAsia="Calibri" w:cs="Calibri"/>
-                <w:b w:val="false"/>
-                <w:i w:val="false"/>
-                <w:caps w:val="false"/>
-                <w:smallCaps w:val="false"/>
-                <w:color w:val="000000"/>
-                <w:spacing w:val="0"/>
-                <w:kern w:val="0"/>
-                <w:sz w:val="22"/>
-                <w:szCs w:val="22"/>
-                <w:lang w:val="pt-BR" w:eastAsia="zh-CN" w:bidi="hi-IN"/>
-              </w:rPr>
-              <w:t>Certificado de Participação no SAPCT 2020</w:t>
-            </w:r>
-          </w:p>
-          <w:p>
-            <w:pPr>
-              <w:pStyle w:val="LOnormal"/>
-              <w:widowControl w:val="false"/>
-              <w:spacing w:lineRule="auto" w:line="240" w:before="0" w:after="0"/>
-              <w:jc w:val="both"/>
-              <w:rPr/>
-            </w:pPr>
-            <w:r>
-              <w:rPr>
-                <w:rFonts w:eastAsia="Calibri" w:cs="Calibri"/>
-                <w:b w:val="false"/>
-                <w:i w:val="false"/>
-                <w:caps w:val="false"/>
-                <w:smallCaps w:val="false"/>
-                <w:color w:val="000000"/>
-                <w:spacing w:val="0"/>
-                <w:kern w:val="0"/>
-                <w:sz w:val="22"/>
-                <w:szCs w:val="22"/>
-                <w:lang w:val="pt-BR" w:eastAsia="zh-CN" w:bidi="hi-IN"/>
-              </w:rPr>
-              <w:t xml:space="preserve">- </w:t>
-            </w:r>
-            <w:r>
-              <w:rPr>
-                <w:rFonts w:eastAsia="Calibri" w:cs="Calibri"/>
-                <w:b w:val="false"/>
-                <w:i w:val="false"/>
-                <w:caps w:val="false"/>
-                <w:smallCaps w:val="false"/>
-                <w:color w:val="000000"/>
-                <w:spacing w:val="0"/>
-                <w:kern w:val="0"/>
-                <w:sz w:val="22"/>
-                <w:szCs w:val="22"/>
-                <w:lang w:val="pt-BR" w:eastAsia="zh-CN" w:bidi="hi-IN"/>
-              </w:rPr>
-              <w:t>Anexo 9: Artigo publicado no SIINTEC 2020- TRIS:</w:t>
-            </w:r>
-            <w:r>
-              <w:rPr>
-                <w:rFonts w:eastAsia="Calibri" w:cs="Calibri"/>
-                <w:b w:val="false"/>
-                <w:i w:val="false"/>
-                <w:caps w:val="false"/>
-                <w:smallCaps w:val="false"/>
-                <w:color w:val="000000"/>
-                <w:spacing w:val="0"/>
-                <w:kern w:val="0"/>
-                <w:sz w:val="22"/>
-                <w:szCs w:val="22"/>
-                <w:lang w:val="en-US" w:eastAsia="zh-CN" w:bidi="hi-IN"/>
-              </w:rPr>
-              <w:t>Thermal Remote Identification System</w:t>
-            </w:r>
-            <w:r>
-              <w:rPr>
-                <w:rFonts w:eastAsia="Calibri" w:cs="Calibri"/>
-                <w:b w:val="false"/>
-                <w:i w:val="false"/>
-                <w:caps w:val="false"/>
-                <w:smallCaps w:val="false"/>
-                <w:color w:val="000000"/>
-                <w:spacing w:val="0"/>
-                <w:kern w:val="0"/>
-                <w:sz w:val="22"/>
-                <w:szCs w:val="22"/>
-                <w:lang w:val="pt-BR" w:eastAsia="zh-CN" w:bidi="hi-IN"/>
-              </w:rPr>
-              <w:t xml:space="preserve"> </w:t>
-            </w:r>
-            <w:r>
-              <w:rPr>
-                <w:rFonts w:eastAsia="Calibri" w:cs="Calibri"/>
-                <w:b w:val="false"/>
-                <w:i w:val="false"/>
-                <w:caps w:val="false"/>
-                <w:smallCaps w:val="false"/>
-                <w:color w:val="000000"/>
-                <w:spacing w:val="0"/>
-                <w:kern w:val="0"/>
-                <w:sz w:val="22"/>
-                <w:szCs w:val="22"/>
-                <w:lang w:val="en-US" w:eastAsia="zh-CN" w:bidi="hi-IN"/>
-              </w:rPr>
-              <w:t>Of Feverish People</w:t>
-            </w:r>
-          </w:p>
-          <w:p>
-            <w:pPr>
-              <w:pStyle w:val="LOnormal"/>
-              <w:widowControl w:val="false"/>
-              <w:spacing w:lineRule="auto" w:line="240" w:before="0" w:after="0"/>
-              <w:jc w:val="both"/>
-              <w:rPr/>
-            </w:pPr>
-            <w:bookmarkStart w:id="3" w:name="__DdeLink__922_937193104"/>
-            <w:r>
-              <w:rPr>
-                <w:rFonts w:eastAsia="Calibri" w:cs="Calibri"/>
-                <w:b w:val="false"/>
-                <w:i w:val="false"/>
-                <w:caps w:val="false"/>
-                <w:smallCaps w:val="false"/>
-                <w:color w:val="000000"/>
-                <w:spacing w:val="0"/>
-                <w:kern w:val="0"/>
-                <w:sz w:val="22"/>
-                <w:szCs w:val="22"/>
-                <w:lang w:val="pt-BR" w:eastAsia="zh-CN" w:bidi="hi-IN"/>
-              </w:rPr>
-              <w:t>- Anexo 10: Certificado de Participação no SIINTEC 2020</w:t>
-            </w:r>
-            <w:bookmarkEnd w:id="3"/>
+                <w:b w:val="false"/>
+                <w:color w:val="000000"/>
+                <w:kern w:val="0"/>
+                <w:sz w:val="22"/>
+                <w:szCs w:val="22"/>
+                <w:lang w:val="pt-BR" w:eastAsia="zh-CN" w:bidi="hi-IN"/>
+              </w:rPr>
+            </w:pPr>
+            <w:r>
+              <w:rPr/>
+            </w:r>
           </w:p>
         </w:tc>
       </w:tr>
@@ -917,242 +661,13 @@
               <w:rPr>
                 <w:rFonts w:ascii="Calibri" w:hAnsi="Calibri" w:eastAsia="Calibri" w:cs="Calibri"/>
                 <w:b w:val="false"/>
-                <w:b w:val="false"/>
-                <w:color w:val="000000"/>
-                <w:kern w:val="0"/>
-                <w:sz w:val="22"/>
-                <w:szCs w:val="22"/>
-                <w:lang w:val="pt-BR" w:eastAsia="zh-CN" w:bidi="hi-IN"/>
-              </w:rPr>
-            </w:pPr>
-            <w:r>
-              <w:rPr>
-                <w:rFonts w:eastAsia="Calibri" w:cs="Calibri"/>
-                <w:b w:val="false"/>
-                <w:color w:val="000000"/>
-                <w:kern w:val="0"/>
-                <w:sz w:val="22"/>
-                <w:szCs w:val="22"/>
-                <w:lang w:val="pt-BR" w:eastAsia="zh-CN" w:bidi="hi-IN"/>
-              </w:rPr>
-              <w:t>De forma geral, o programa de formação proporcionou o desenvolvimento de conhecimentos e habilidades requeridas nas áreas de robótica e sistemas autônomos. As conclusões derivadas dos projetos, serão expostas a seguir, de forma individual, e estes projetos foram realizados em equipe, e todos envolveram aprendizado de planejamento, execução e entrega de projetos:</w:t>
-            </w:r>
-          </w:p>
-          <w:p>
-            <w:pPr>
-              <w:pStyle w:val="LOnormal"/>
-              <w:widowControl w:val="false"/>
-              <w:spacing w:lineRule="auto" w:line="240" w:before="0" w:after="0"/>
-              <w:jc w:val="both"/>
-              <w:rPr>
-                <w:rFonts w:ascii="Calibri" w:hAnsi="Calibri" w:eastAsia="Calibri" w:cs="Calibri"/>
-                <w:b w:val="false"/>
-                <w:b w:val="false"/>
-                <w:color w:val="000000"/>
-                <w:kern w:val="0"/>
-                <w:sz w:val="22"/>
-                <w:szCs w:val="22"/>
-                <w:lang w:val="pt-BR" w:eastAsia="zh-CN" w:bidi="hi-IN"/>
-              </w:rPr>
-            </w:pPr>
-            <w:r>
-              <w:rPr>
-                <w:rFonts w:eastAsia="Calibri" w:cs="Calibri"/>
-                <w:b w:val="false"/>
-                <w:color w:val="000000"/>
-                <w:kern w:val="0"/>
-                <w:sz w:val="22"/>
-                <w:szCs w:val="22"/>
-                <w:lang w:val="pt-BR" w:eastAsia="zh-CN" w:bidi="hi-IN"/>
-              </w:rPr>
-              <w:t xml:space="preserve">No projeto que culminou no Relatório Parcial do Manipulador Timon-HM onde um manipulador foi concebido desde sua fase inicial modelando toda sua estrutura e posteriormente realizada a simulação deste no </w:t>
-            </w:r>
-            <w:r>
-              <w:rPr>
-                <w:rFonts w:eastAsia="Calibri" w:cs="Calibri"/>
-                <w:b w:val="false"/>
-                <w:i/>
-                <w:iCs/>
-                <w:color w:val="000000"/>
-                <w:kern w:val="0"/>
-                <w:sz w:val="22"/>
-                <w:szCs w:val="22"/>
-                <w:lang w:val="pt-BR" w:eastAsia="zh-CN" w:bidi="hi-IN"/>
-              </w:rPr>
-              <w:t>Gazebo</w:t>
-            </w:r>
-            <w:r>
-              <w:rPr>
-                <w:rFonts w:eastAsia="Calibri" w:cs="Calibri"/>
-                <w:b w:val="false"/>
-                <w:color w:val="000000"/>
-                <w:kern w:val="0"/>
-                <w:sz w:val="22"/>
-                <w:szCs w:val="22"/>
-                <w:lang w:val="pt-BR" w:eastAsia="zh-CN" w:bidi="hi-IN"/>
-              </w:rPr>
-              <w:t xml:space="preserve">, com a missão da câmera integrada ao manipulador identificar a </w:t>
-            </w:r>
-            <w:r>
-              <w:rPr>
-                <w:rFonts w:eastAsia="Calibri" w:cs="Calibri"/>
-                <w:b w:val="false"/>
-                <w:i/>
-                <w:iCs/>
-                <w:color w:val="000000"/>
-                <w:kern w:val="0"/>
-                <w:sz w:val="22"/>
-                <w:szCs w:val="22"/>
-                <w:lang w:val="pt-BR" w:eastAsia="zh-CN" w:bidi="hi-IN"/>
-              </w:rPr>
-              <w:t>tag ArUco</w:t>
-            </w:r>
-            <w:r>
-              <w:rPr>
-                <w:rFonts w:eastAsia="Calibri" w:cs="Calibri"/>
-                <w:b w:val="false"/>
-                <w:color w:val="000000"/>
-                <w:kern w:val="0"/>
-                <w:sz w:val="22"/>
-                <w:szCs w:val="22"/>
-                <w:lang w:val="pt-BR" w:eastAsia="zh-CN" w:bidi="hi-IN"/>
-              </w:rPr>
-              <w:t xml:space="preserve"> na caixa e pressionar o botão. Este desafio foi realizada somente a etapa da simulação.</w:t>
-            </w:r>
-          </w:p>
-          <w:p>
-            <w:pPr>
-              <w:pStyle w:val="LOnormal"/>
-              <w:widowControl w:val="false"/>
-              <w:spacing w:lineRule="auto" w:line="240" w:before="0" w:after="0"/>
-              <w:jc w:val="both"/>
-              <w:rPr/>
-            </w:pPr>
-            <w:r>
-              <w:rPr/>
-            </w:r>
-          </w:p>
-          <w:p>
-            <w:pPr>
-              <w:pStyle w:val="LOnormal"/>
-              <w:widowControl w:val="false"/>
-              <w:spacing w:lineRule="auto" w:line="240" w:before="0" w:after="0"/>
-              <w:jc w:val="both"/>
-              <w:rPr>
-                <w:rFonts w:ascii="Calibri" w:hAnsi="Calibri" w:eastAsia="Calibri" w:cs="Calibri"/>
-                <w:b w:val="false"/>
-                <w:b w:val="false"/>
-                <w:color w:val="000000"/>
-                <w:kern w:val="0"/>
-                <w:sz w:val="22"/>
-                <w:szCs w:val="22"/>
-                <w:lang w:val="pt-BR" w:eastAsia="zh-CN" w:bidi="hi-IN"/>
-              </w:rPr>
-            </w:pPr>
-            <w:r>
-              <w:rPr>
-                <w:rFonts w:eastAsia="Calibri" w:cs="Calibri"/>
-                <w:b w:val="false"/>
-                <w:color w:val="000000"/>
-                <w:kern w:val="0"/>
-                <w:sz w:val="22"/>
-                <w:szCs w:val="22"/>
-                <w:lang w:val="pt-BR" w:eastAsia="zh-CN" w:bidi="hi-IN"/>
-              </w:rPr>
-              <w:t xml:space="preserve">Já no projeto exposto no  Read me do repositório Timon_hm_2-5 onde o robô programado foi o </w:t>
-            </w:r>
-            <w:r>
-              <w:rPr>
-                <w:rFonts w:eastAsia="Calibri" w:cs="Calibri"/>
-                <w:b w:val="false"/>
-                <w:i/>
-                <w:color w:val="000000"/>
-                <w:kern w:val="0"/>
-                <w:sz w:val="22"/>
-                <w:szCs w:val="22"/>
-                <w:lang w:val="pt-BR" w:eastAsia="zh-CN" w:bidi="hi-IN"/>
-              </w:rPr>
-              <w:t>Darwin-OP</w:t>
-            </w:r>
-            <w:r>
-              <w:rPr>
-                <w:rFonts w:eastAsia="Calibri" w:cs="Calibri"/>
-                <w:b w:val="false"/>
-                <w:color w:val="000000"/>
-                <w:kern w:val="0"/>
-                <w:sz w:val="22"/>
-                <w:szCs w:val="22"/>
-                <w:lang w:val="pt-BR" w:eastAsia="zh-CN" w:bidi="hi-IN"/>
-              </w:rPr>
-              <w:t xml:space="preserve"> e este deveria realizar duas missões, a primeira, é a marcha, onde quatro robôs </w:t>
-            </w:r>
-            <w:r>
-              <w:rPr>
-                <w:rFonts w:eastAsia="Calibri" w:cs="Calibri"/>
-                <w:b w:val="false"/>
-                <w:i/>
-                <w:color w:val="000000"/>
-                <w:kern w:val="0"/>
-                <w:sz w:val="22"/>
-                <w:szCs w:val="22"/>
-                <w:lang w:val="pt-BR" w:eastAsia="zh-CN" w:bidi="hi-IN"/>
-              </w:rPr>
-              <w:t>Darwin-OP</w:t>
-            </w:r>
-            <w:r>
-              <w:rPr>
-                <w:rFonts w:eastAsia="Calibri" w:cs="Calibri"/>
-                <w:b w:val="false"/>
-                <w:color w:val="000000"/>
-                <w:kern w:val="0"/>
-                <w:sz w:val="22"/>
-                <w:szCs w:val="22"/>
-                <w:lang w:val="pt-BR" w:eastAsia="zh-CN" w:bidi="hi-IN"/>
-              </w:rPr>
-              <w:t xml:space="preserve"> deveriam andar de forma sincronizada de um ponto a outro da pista de corrida. E a segunda missão foi realizada a programação para que os quatro robôs realizassem a corrida com revezamento, onde cada robô está posicionado numa parte específica da pista de corrida e ao chegar próximo um do outro eles mantém por um período a movimentação sincronizada depois o anterior para e o outro segue, igualmente a uma corrida com revezamento real. Nesse projeto foi realizada apenas a simulação, e foi possível aplicar os conhecimentos de programação e as ferramentas de simulação e aprender sobre a sincronia entre robôs.</w:t>
-            </w:r>
-          </w:p>
-          <w:p>
-            <w:pPr>
-              <w:pStyle w:val="LOnormal"/>
-              <w:widowControl w:val="false"/>
-              <w:spacing w:lineRule="auto" w:line="240" w:before="0" w:after="0"/>
-              <w:jc w:val="both"/>
-              <w:rPr/>
-            </w:pPr>
-            <w:r>
-              <w:rPr/>
-            </w:r>
-          </w:p>
-          <w:p>
-            <w:pPr>
-              <w:pStyle w:val="LOnormal"/>
-              <w:widowControl w:val="false"/>
-              <w:spacing w:lineRule="auto" w:line="240" w:before="0" w:after="0"/>
-              <w:jc w:val="both"/>
-              <w:rPr>
-                <w:rFonts w:ascii="Calibri" w:hAnsi="Calibri" w:eastAsia="Calibri" w:cs="Calibri"/>
-                <w:b w:val="false"/>
-                <w:b w:val="false"/>
-                <w:color w:val="000000"/>
-                <w:kern w:val="0"/>
-                <w:sz w:val="22"/>
-                <w:szCs w:val="22"/>
-                <w:lang w:val="pt-BR" w:eastAsia="zh-CN" w:bidi="hi-IN"/>
-              </w:rPr>
-            </w:pPr>
-            <w:r>
-              <w:rPr>
-                <w:rFonts w:eastAsia="Calibri" w:cs="Calibri"/>
-                <w:b w:val="false"/>
-                <w:color w:val="000000"/>
-                <w:kern w:val="0"/>
-                <w:sz w:val="22"/>
-                <w:szCs w:val="22"/>
-                <w:lang w:val="pt-BR" w:eastAsia="zh-CN" w:bidi="hi-IN"/>
-              </w:rPr>
-              <w:t xml:space="preserve">Na </w:t>
-            </w:r>
+                <w:color w:val="000000"/>
+                <w:kern w:val="0"/>
+                <w:sz w:val="22"/>
+                <w:szCs w:val="22"/>
+                <w:lang w:val="pt-BR" w:eastAsia="zh-CN" w:bidi="hi-IN"/>
+              </w:rPr>
+            </w:pPr>
             <w:r>
               <w:rPr>
                 <w:rFonts w:eastAsia="Calibri" w:cs="Calibri"/>
@@ -1167,692 +682,251 @@
                 <w:szCs w:val="22"/>
                 <w:lang w:val="pt-BR" w:eastAsia="zh-CN" w:bidi="hi-IN"/>
               </w:rPr>
-              <w:t xml:space="preserve">Analíse estatística R&amp;R da simulação do robô Darwin OP teve como objetivo analisar o sistema de medição de dados coletados durante os testes </w:t>
-            </w:r>
-            <w:r>
-              <w:rPr>
-                <w:rFonts w:eastAsia="Calibri" w:cs="Calibri"/>
-                <w:b w:val="false"/>
-                <w:color w:val="000000"/>
-                <w:kern w:val="0"/>
-                <w:sz w:val="22"/>
-                <w:szCs w:val="22"/>
-                <w:lang w:val="pt-BR" w:eastAsia="zh-CN" w:bidi="hi-IN"/>
-              </w:rPr>
-              <w:t>realizados nas etapas: de corrida e de revezamento do desafio Timon_hm_2-5, utilizando o método de análise de variância (ANOVA). Nessa análise foi possível aplicar os conhecimentos obtidos em estatística em um projeto realizado durante o curso, a fim de verificar o desempenho desse projeto. Como, por exemplo, a análise de precisão através do estudo R&amp;R (Repetibilidade e Reprodutibilidade).</w:t>
-            </w:r>
-          </w:p>
-          <w:p>
-            <w:pPr>
-              <w:pStyle w:val="LOnormal"/>
-              <w:widowControl w:val="false"/>
-              <w:spacing w:lineRule="auto" w:line="240" w:before="0" w:after="0"/>
+              <w:t>De forma geral, o programa de formação proporcionou o desenvolvimento de conhecimentos e habilidades requeridas nas áreas de robótica e sistemas autônomos. Os resultados derivados dos projetos, foram expost</w:t>
+            </w:r>
+            <w:r>
+              <w:rPr>
+                <w:rFonts w:eastAsia="Calibri" w:cs="Calibri"/>
+                <w:b w:val="false"/>
+                <w:i w:val="false"/>
+                <w:caps w:val="false"/>
+                <w:smallCaps w:val="false"/>
+                <w:color w:val="000000"/>
+                <w:spacing w:val="0"/>
+                <w:kern w:val="0"/>
+                <w:sz w:val="22"/>
+                <w:szCs w:val="22"/>
+                <w:lang w:val="pt-BR" w:eastAsia="zh-CN" w:bidi="hi-IN"/>
+              </w:rPr>
+              <w:t>o</w:t>
+            </w:r>
+            <w:r>
+              <w:rPr>
+                <w:rFonts w:eastAsia="Calibri" w:cs="Calibri"/>
+                <w:b w:val="false"/>
+                <w:i w:val="false"/>
+                <w:caps w:val="false"/>
+                <w:smallCaps w:val="false"/>
+                <w:color w:val="000000"/>
+                <w:spacing w:val="0"/>
+                <w:kern w:val="0"/>
+                <w:sz w:val="22"/>
+                <w:szCs w:val="22"/>
+                <w:lang w:val="pt-BR" w:eastAsia="zh-CN" w:bidi="hi-IN"/>
+              </w:rPr>
+              <w:t xml:space="preserve">s no cápitulo </w:t>
+            </w:r>
+            <w:r>
+              <w:rPr>
+                <w:rFonts w:eastAsia="Calibri" w:cs="Calibri"/>
+                <w:b w:val="false"/>
+                <w:i w:val="false"/>
+                <w:caps w:val="false"/>
+                <w:smallCaps w:val="false"/>
+                <w:color w:val="000000"/>
+                <w:spacing w:val="0"/>
+                <w:kern w:val="0"/>
+                <w:sz w:val="22"/>
+                <w:szCs w:val="22"/>
+                <w:lang w:val="pt-BR" w:eastAsia="zh-CN" w:bidi="hi-IN"/>
+              </w:rPr>
+              <w:t xml:space="preserve">Métodos e </w:t>
+            </w:r>
+            <w:r>
+              <w:rPr>
+                <w:rFonts w:eastAsia="Calibri" w:cs="Calibri"/>
+                <w:b w:val="false"/>
+                <w:i w:val="false"/>
+                <w:caps w:val="false"/>
+                <w:smallCaps w:val="false"/>
+                <w:color w:val="000000"/>
+                <w:spacing w:val="0"/>
+                <w:kern w:val="0"/>
+                <w:sz w:val="22"/>
+                <w:szCs w:val="22"/>
+                <w:lang w:val="pt-BR" w:eastAsia="zh-CN" w:bidi="hi-IN"/>
+              </w:rPr>
+              <w:t>Resultados no relatório final,</w:t>
+            </w:r>
+            <w:r>
+              <w:rPr>
+                <w:rFonts w:eastAsia="Calibri" w:cs="Calibri"/>
+                <w:b w:val="false"/>
+                <w:i w:val="false"/>
+                <w:caps w:val="false"/>
+                <w:smallCaps w:val="false"/>
+                <w:color w:val="000000"/>
+                <w:spacing w:val="0"/>
+                <w:kern w:val="0"/>
+                <w:sz w:val="22"/>
+                <w:szCs w:val="22"/>
+                <w:lang w:val="pt-BR" w:eastAsia="zh-CN" w:bidi="hi-IN"/>
+              </w:rPr>
+              <w:t xml:space="preserve"> onde envolveu um enorme aprendizado de planejamento, execução e entrega de projetos.</w:t>
+            </w:r>
+          </w:p>
+          <w:p>
+            <w:pPr>
+              <w:pStyle w:val="Normal"/>
+              <w:spacing w:lineRule="atLeast" w:line="285" w:before="0" w:after="0"/>
               <w:jc w:val="both"/>
               <w:rPr>
+                <w:rFonts w:ascii="Calibri" w:hAnsi="Calibri" w:eastAsia="Calibri" w:cs="Calibri"/>
+                <w:b w:val="false"/>
+                <w:color w:val="000000"/>
+                <w:kern w:val="0"/>
+                <w:sz w:val="22"/>
+                <w:szCs w:val="22"/>
+                <w:lang w:val="pt-BR" w:eastAsia="zh-CN" w:bidi="hi-IN"/>
+              </w:rPr>
+            </w:pPr>
+            <w:r>
+              <w:rPr>
+                <w:rFonts w:eastAsia="Calibri" w:cs="Calibri"/>
+                <w:b w:val="false"/>
+                <w:color w:val="000000"/>
+                <w:kern w:val="0"/>
+                <w:sz w:val="22"/>
+                <w:szCs w:val="22"/>
+                <w:lang w:val="pt-BR" w:eastAsia="zh-CN" w:bidi="hi-IN"/>
+              </w:rPr>
+              <w:t>O relatório final</w:t>
+            </w:r>
+            <w:r>
+              <w:rPr>
+                <w:rFonts w:eastAsia="Calibri" w:cs="Calibri"/>
+                <w:b w:val="false"/>
+                <w:color w:val="000000"/>
+                <w:kern w:val="0"/>
+                <w:sz w:val="22"/>
+                <w:szCs w:val="22"/>
+                <w:lang w:val="pt-BR" w:eastAsia="zh-CN" w:bidi="hi-IN"/>
+              </w:rPr>
+              <w:t xml:space="preserve"> mostrou o desenvolvimento de um</w:t>
+            </w:r>
+            <w:r>
+              <w:rPr>
+                <w:rFonts w:eastAsia="Calibri" w:cs="Calibri"/>
+                <w:b w:val="false"/>
+                <w:color w:val="000000"/>
+                <w:kern w:val="0"/>
+                <w:sz w:val="22"/>
+                <w:szCs w:val="22"/>
+                <w:lang w:val="pt-BR" w:eastAsia="zh-CN" w:bidi="hi-IN"/>
+              </w:rPr>
+              <w:t>a</w:t>
+            </w:r>
+            <w:r>
+              <w:rPr>
+                <w:rFonts w:eastAsia="Calibri" w:cs="Calibri"/>
+                <w:b w:val="false"/>
+                <w:color w:val="000000"/>
+                <w:kern w:val="0"/>
+                <w:sz w:val="22"/>
+                <w:szCs w:val="22"/>
+                <w:lang w:val="pt-BR" w:eastAsia="zh-CN" w:bidi="hi-IN"/>
+              </w:rPr>
+              <w:t xml:space="preserve"> especialista no curso de formação em Robótica e Sistemas Autônomos, que foi formad</w:t>
+            </w:r>
+            <w:r>
+              <w:rPr>
+                <w:rFonts w:eastAsia="Calibri" w:cs="Calibri"/>
+                <w:b w:val="false"/>
+                <w:color w:val="000000"/>
+                <w:kern w:val="0"/>
+                <w:sz w:val="22"/>
+                <w:szCs w:val="22"/>
+                <w:lang w:val="pt-BR" w:eastAsia="zh-CN" w:bidi="hi-IN"/>
+              </w:rPr>
+              <w:t>a</w:t>
+            </w:r>
+            <w:r>
+              <w:rPr>
+                <w:rFonts w:eastAsia="Calibri" w:cs="Calibri"/>
+                <w:b w:val="false"/>
+                <w:color w:val="000000"/>
+                <w:kern w:val="0"/>
+                <w:sz w:val="22"/>
+                <w:szCs w:val="22"/>
+                <w:lang w:val="pt-BR" w:eastAsia="zh-CN" w:bidi="hi-IN"/>
+              </w:rPr>
+              <w:t xml:space="preserve"> com base nas ferramentas utilizadas para modelagem, simulação e construção real desses sistemas, e que são usadas no mundo todo nessa área de Robótica e Sistemas Autônomos, nas linguagens de programações fundamentais como </w:t>
+            </w:r>
+            <w:r>
+              <w:rPr>
+                <w:rFonts w:eastAsia="Calibri" w:cs="Calibri"/>
+                <w:b w:val="false"/>
+                <w:i/>
+                <w:color w:val="000000"/>
+                <w:kern w:val="0"/>
+                <w:sz w:val="22"/>
+                <w:szCs w:val="22"/>
+                <w:lang w:val="pt-BR" w:eastAsia="zh-CN" w:bidi="hi-IN"/>
+              </w:rPr>
+              <w:t>C++, Python</w:t>
+            </w:r>
+            <w:r>
+              <w:rPr>
+                <w:rFonts w:eastAsia="Calibri" w:cs="Calibri"/>
+                <w:b w:val="false"/>
+                <w:color w:val="000000"/>
+                <w:kern w:val="0"/>
+                <w:sz w:val="22"/>
+                <w:szCs w:val="22"/>
+                <w:lang w:val="pt-BR" w:eastAsia="zh-CN" w:bidi="hi-IN"/>
+              </w:rPr>
+              <w:t xml:space="preserve"> e </w:t>
+            </w:r>
+            <w:r>
+              <w:rPr>
+                <w:rFonts w:eastAsia="Calibri" w:cs="Calibri"/>
+                <w:b w:val="false"/>
+                <w:i/>
+                <w:color w:val="000000"/>
+                <w:kern w:val="0"/>
+                <w:sz w:val="22"/>
+                <w:szCs w:val="22"/>
+                <w:lang w:val="pt-BR" w:eastAsia="zh-CN" w:bidi="hi-IN"/>
+              </w:rPr>
+              <w:t>R</w:t>
+            </w:r>
+            <w:r>
+              <w:rPr>
+                <w:rFonts w:eastAsia="Calibri" w:cs="Calibri"/>
+                <w:b w:val="false"/>
+                <w:color w:val="000000"/>
+                <w:kern w:val="0"/>
+                <w:sz w:val="22"/>
+                <w:szCs w:val="22"/>
+                <w:lang w:val="pt-BR" w:eastAsia="zh-CN" w:bidi="hi-IN"/>
+              </w:rPr>
+              <w:t xml:space="preserve">, sobre como os estudos estatísticos são aplicados para fazer análise dos projetos, e saber elaborar o planejamento, direcionar a execução e entregar os resultados aos clientes do projetos propostos. </w:t>
+            </w:r>
+          </w:p>
+          <w:p>
+            <w:pPr>
+              <w:pStyle w:val="LOnormal"/>
+              <w:widowControl w:val="false"/>
+              <w:spacing w:lineRule="auto" w:line="240" w:before="0" w:after="0"/>
+              <w:jc w:val="both"/>
+              <w:rPr>
+                <w:rFonts w:eastAsia="Calibri" w:cs="Calibri"/>
                 <w:b w:val="false"/>
                 <w:b w:val="false"/>
                 <w:i w:val="false"/>
                 <w:i w:val="false"/>
                 <w:caps w:val="false"/>
                 <w:smallCaps w:val="false"/>
+                <w:color w:val="000000"/>
                 <w:spacing w:val="0"/>
-              </w:rPr>
-            </w:pPr>
-            <w:r>
-              <w:rPr>
-                <w:b w:val="false"/>
-                <w:i w:val="false"/>
-                <w:caps w:val="false"/>
-                <w:smallCaps w:val="false"/>
-                <w:spacing w:val="0"/>
-              </w:rPr>
-            </w:r>
-          </w:p>
-          <w:p>
-            <w:pPr>
-              <w:pStyle w:val="LOnormal"/>
-              <w:widowControl w:val="false"/>
-              <w:spacing w:lineRule="auto" w:line="240" w:before="0" w:after="0"/>
-              <w:jc w:val="both"/>
-              <w:rPr/>
-            </w:pPr>
-            <w:r>
-              <w:rPr>
-                <w:rFonts w:eastAsia="Calibri" w:cs="Calibri"/>
-                <w:b w:val="false"/>
-                <w:i w:val="false"/>
-                <w:caps w:val="false"/>
-                <w:smallCaps w:val="false"/>
-                <w:color w:val="000000"/>
-                <w:spacing w:val="0"/>
-                <w:kern w:val="0"/>
-                <w:sz w:val="22"/>
-                <w:szCs w:val="22"/>
-                <w:lang w:val="pt-BR" w:eastAsia="zh-CN" w:bidi="hi-IN"/>
-              </w:rPr>
-              <w:t xml:space="preserve">No Relatório Final do Manipulador Robótico JeRoTIMON onde o objetivo foi o mesmo do descrito no Relatório Parcial do Manipulador Timon-HM, que era reconhecer a </w:t>
-            </w:r>
-            <w:r>
-              <w:rPr>
-                <w:rFonts w:eastAsia="Calibri" w:cs="Calibri"/>
-                <w:b w:val="false"/>
-                <w:i/>
-                <w:caps w:val="false"/>
-                <w:smallCaps w:val="false"/>
-                <w:color w:val="000000"/>
-                <w:spacing w:val="0"/>
-                <w:kern w:val="0"/>
-                <w:sz w:val="22"/>
-                <w:szCs w:val="22"/>
-                <w:lang w:val="pt-BR" w:eastAsia="zh-CN" w:bidi="hi-IN"/>
-              </w:rPr>
-              <w:t>tag ArUco</w:t>
-            </w:r>
-            <w:r>
-              <w:rPr>
-                <w:rFonts w:eastAsia="Calibri" w:cs="Calibri"/>
-                <w:b w:val="false"/>
-                <w:i w:val="false"/>
-                <w:caps w:val="false"/>
-                <w:smallCaps w:val="false"/>
-                <w:color w:val="000000"/>
-                <w:spacing w:val="0"/>
-                <w:kern w:val="0"/>
-                <w:sz w:val="22"/>
-                <w:szCs w:val="22"/>
-                <w:lang w:val="pt-BR" w:eastAsia="zh-CN" w:bidi="hi-IN"/>
-              </w:rPr>
-              <w:t xml:space="preserve"> na caixa e pressionar o botão, só que dessa vez  a execução foi realizada no ambiente real. Para aplicação real foram utilizados perfis de alumínio, motores </w:t>
-            </w:r>
-            <w:r>
-              <w:rPr>
-                <w:rFonts w:eastAsia="Calibri" w:cs="Calibri"/>
-                <w:b w:val="false"/>
-                <w:i/>
-                <w:caps w:val="false"/>
-                <w:smallCaps w:val="false"/>
-                <w:color w:val="000000"/>
-                <w:spacing w:val="0"/>
-                <w:kern w:val="0"/>
-                <w:sz w:val="22"/>
-                <w:szCs w:val="22"/>
-                <w:lang w:val="pt-BR" w:eastAsia="zh-CN" w:bidi="hi-IN"/>
-              </w:rPr>
-              <w:t>Dynamixel</w:t>
-            </w:r>
-            <w:r>
-              <w:rPr>
-                <w:rFonts w:eastAsia="Calibri" w:cs="Calibri"/>
-                <w:b w:val="false"/>
-                <w:i w:val="false"/>
-                <w:caps w:val="false"/>
-                <w:smallCaps w:val="false"/>
-                <w:color w:val="000000"/>
-                <w:spacing w:val="0"/>
-                <w:kern w:val="0"/>
-                <w:sz w:val="22"/>
-                <w:szCs w:val="22"/>
-                <w:lang w:val="pt-BR" w:eastAsia="zh-CN" w:bidi="hi-IN"/>
-              </w:rPr>
-              <w:t xml:space="preserve">, câmera RGB modelo </w:t>
-            </w:r>
-            <w:r>
-              <w:rPr>
-                <w:rFonts w:eastAsia="Calibri" w:cs="Calibri"/>
-                <w:b w:val="false"/>
-                <w:i/>
-                <w:caps w:val="false"/>
-                <w:smallCaps w:val="false"/>
-                <w:color w:val="000000"/>
-                <w:spacing w:val="0"/>
-                <w:kern w:val="0"/>
-                <w:sz w:val="22"/>
-                <w:szCs w:val="22"/>
-                <w:lang w:val="pt-BR" w:eastAsia="zh-CN" w:bidi="hi-IN"/>
-              </w:rPr>
-              <w:t>Teledyne Genie Nano C2590,</w:t>
-            </w:r>
-            <w:r>
-              <w:rPr>
-                <w:rFonts w:eastAsia="Calibri" w:cs="Calibri"/>
-                <w:b w:val="false"/>
-                <w:i w:val="false"/>
-                <w:caps w:val="false"/>
-                <w:smallCaps w:val="false"/>
-                <w:color w:val="000000"/>
-                <w:spacing w:val="0"/>
-                <w:kern w:val="0"/>
-                <w:sz w:val="22"/>
-                <w:szCs w:val="22"/>
-                <w:lang w:val="pt-BR" w:eastAsia="zh-CN" w:bidi="hi-IN"/>
-              </w:rPr>
-              <w:t xml:space="preserve"> peças modeladas no </w:t>
-            </w:r>
-            <w:r>
-              <w:rPr>
-                <w:rFonts w:eastAsia="Calibri" w:cs="Calibri"/>
-                <w:b w:val="false"/>
-                <w:i/>
-                <w:caps w:val="false"/>
-                <w:smallCaps w:val="false"/>
-                <w:color w:val="000000"/>
-                <w:spacing w:val="0"/>
-                <w:kern w:val="0"/>
-                <w:sz w:val="22"/>
-                <w:szCs w:val="22"/>
-                <w:lang w:val="pt-BR" w:eastAsia="zh-CN" w:bidi="hi-IN"/>
-              </w:rPr>
-              <w:t>OnShape</w:t>
-            </w:r>
-            <w:r>
-              <w:rPr>
-                <w:rFonts w:eastAsia="Calibri" w:cs="Calibri"/>
-                <w:b w:val="false"/>
-                <w:i w:val="false"/>
-                <w:caps w:val="false"/>
-                <w:smallCaps w:val="false"/>
-                <w:color w:val="000000"/>
-                <w:spacing w:val="0"/>
-                <w:kern w:val="0"/>
-                <w:sz w:val="22"/>
-                <w:szCs w:val="22"/>
-                <w:lang w:val="pt-BR" w:eastAsia="zh-CN" w:bidi="hi-IN"/>
-              </w:rPr>
-              <w:t xml:space="preserve"> e impressas em </w:t>
-            </w:r>
-            <w:r>
-              <w:rPr>
-                <w:rFonts w:eastAsia="Calibri" w:cs="Calibri"/>
-                <w:b w:val="false"/>
-                <w:i/>
-                <w:caps w:val="false"/>
-                <w:smallCaps w:val="false"/>
-                <w:color w:val="000000"/>
-                <w:spacing w:val="0"/>
-                <w:kern w:val="0"/>
-                <w:sz w:val="22"/>
-                <w:szCs w:val="22"/>
-                <w:lang w:val="pt-BR" w:eastAsia="zh-CN" w:bidi="hi-IN"/>
-              </w:rPr>
-              <w:t>ABS</w:t>
-            </w:r>
-            <w:r>
-              <w:rPr>
-                <w:rFonts w:eastAsia="Calibri" w:cs="Calibri"/>
-                <w:b w:val="false"/>
-                <w:i w:val="false"/>
-                <w:caps w:val="false"/>
-                <w:smallCaps w:val="false"/>
-                <w:color w:val="000000"/>
-                <w:spacing w:val="0"/>
-                <w:kern w:val="0"/>
-                <w:sz w:val="22"/>
-                <w:szCs w:val="22"/>
-                <w:lang w:val="pt-BR" w:eastAsia="zh-CN" w:bidi="hi-IN"/>
-              </w:rPr>
-              <w:t xml:space="preserve"> por uma impressora 3D, conexões para alimentação e para comunicação. Nesse desafio foi possível aplicar na realidade o que foi modelado e simulado, e perceber as diferenças que acontecem entre num projeto  na sua etapa de simulação e quando este é levado para o modelo real.</w:t>
-            </w:r>
-          </w:p>
-          <w:p>
-            <w:pPr>
-              <w:pStyle w:val="LOnormal"/>
-              <w:widowControl w:val="false"/>
-              <w:spacing w:lineRule="auto" w:line="240" w:before="0" w:after="0"/>
-              <w:jc w:val="both"/>
-              <w:rPr>
-                <w:b w:val="false"/>
-                <w:b w:val="false"/>
-                <w:i w:val="false"/>
-                <w:i w:val="false"/>
-                <w:caps w:val="false"/>
-                <w:smallCaps w:val="false"/>
-                <w:spacing w:val="0"/>
-              </w:rPr>
-            </w:pPr>
-            <w:r>
-              <w:rPr>
-                <w:b w:val="false"/>
-                <w:i w:val="false"/>
-                <w:caps w:val="false"/>
-                <w:smallCaps w:val="false"/>
-                <w:spacing w:val="0"/>
-              </w:rPr>
-            </w:r>
-          </w:p>
-          <w:p>
-            <w:pPr>
-              <w:pStyle w:val="LOnormal"/>
-              <w:widowControl w:val="false"/>
-              <w:spacing w:lineRule="auto" w:line="240" w:before="0" w:after="0"/>
-              <w:jc w:val="both"/>
-              <w:rPr>
-                <w:rFonts w:ascii="Calibri" w:hAnsi="Calibri" w:eastAsia="Calibri" w:cs="Calibri"/>
-                <w:b w:val="false"/>
-                <w:b w:val="false"/>
-                <w:color w:val="000000"/>
-                <w:kern w:val="0"/>
-                <w:sz w:val="22"/>
-                <w:szCs w:val="22"/>
-                <w:lang w:val="pt-BR" w:eastAsia="zh-CN" w:bidi="hi-IN"/>
-              </w:rPr>
-            </w:pPr>
-            <w:r>
-              <w:rPr>
-                <w:rFonts w:eastAsia="Calibri" w:cs="Calibri"/>
-                <w:b w:val="false"/>
-                <w:i w:val="false"/>
-                <w:caps w:val="false"/>
-                <w:smallCaps w:val="false"/>
-                <w:color w:val="000000"/>
-                <w:spacing w:val="0"/>
-                <w:kern w:val="0"/>
-                <w:sz w:val="22"/>
-                <w:szCs w:val="22"/>
-                <w:lang w:val="pt-BR" w:eastAsia="zh-CN" w:bidi="hi-IN"/>
-              </w:rPr>
-              <w:t xml:space="preserve">O estudo exposto no Relatório de Planejamento de Experimentos (DOE)- Helicóptero de Papel (TIMON-HM) teve como objetivo aplicar os conceitos de Planejamento de Experimento- DOE, a um modelo de helicóptero de papel. O propósito principal foi identificar quais são os fatores que mais influenciam seu tempo de voo e como estas variáveis podem melhorar o seu desempenho. Durante o processo, foi medido o seu tempo de voo em duas alturas diferentes, além disto, foram adicionados adesivos e um clipe em sua estrutura a fim de verificar a influência da variação destes parâmetros no resultado final. Esse estudo proporcionou a aplicação do aprendizado adquirido ao uso da ferramenta e linguagem R usada para manipulação, análise e visualização de dados, e dos conhecimentos de Estatística. </w:t>
-            </w:r>
-          </w:p>
-          <w:p>
-            <w:pPr>
-              <w:pStyle w:val="LOnormal"/>
-              <w:widowControl w:val="false"/>
-              <w:spacing w:lineRule="auto" w:line="240" w:before="0" w:after="0"/>
-              <w:jc w:val="both"/>
-              <w:rPr>
-                <w:b w:val="false"/>
-                <w:b w:val="false"/>
-                <w:i w:val="false"/>
-                <w:i w:val="false"/>
-                <w:caps w:val="false"/>
-                <w:smallCaps w:val="false"/>
-                <w:spacing w:val="0"/>
-              </w:rPr>
-            </w:pPr>
-            <w:r>
-              <w:rPr>
-                <w:b w:val="false"/>
-                <w:i w:val="false"/>
-                <w:caps w:val="false"/>
-                <w:smallCaps w:val="false"/>
-                <w:spacing w:val="0"/>
-              </w:rPr>
-            </w:r>
-          </w:p>
-          <w:p>
-            <w:pPr>
-              <w:pStyle w:val="LOnormal"/>
-              <w:widowControl w:val="false"/>
-              <w:spacing w:lineRule="auto" w:line="240" w:before="0" w:after="0"/>
-              <w:jc w:val="both"/>
-              <w:rPr/>
-            </w:pPr>
-            <w:r>
-              <w:rPr>
-                <w:rFonts w:eastAsia="Calibri" w:cs="Calibri"/>
-                <w:b w:val="false"/>
-                <w:i w:val="false"/>
-                <w:caps w:val="false"/>
-                <w:smallCaps w:val="false"/>
-                <w:color w:val="000000"/>
-                <w:spacing w:val="0"/>
-                <w:kern w:val="0"/>
-                <w:sz w:val="22"/>
-                <w:szCs w:val="22"/>
-                <w:lang w:val="pt-BR" w:eastAsia="zh-CN" w:bidi="hi-IN"/>
-              </w:rPr>
-              <w:t xml:space="preserve">O projeto que consta no Relatório UGV SACI: Integrado com Detecção Visual e Manipulador nele foi desenvolvido o Saci, que integra o veículo autônomo da </w:t>
-            </w:r>
-            <w:r>
-              <w:rPr>
-                <w:rFonts w:eastAsia="Calibri" w:cs="Calibri"/>
-                <w:b w:val="false"/>
-                <w:i/>
-                <w:caps w:val="false"/>
-                <w:smallCaps w:val="false"/>
-                <w:color w:val="000000"/>
-                <w:spacing w:val="0"/>
-                <w:kern w:val="0"/>
-                <w:sz w:val="22"/>
-                <w:szCs w:val="22"/>
-                <w:lang w:val="pt-BR" w:eastAsia="zh-CN" w:bidi="hi-IN"/>
-              </w:rPr>
-              <w:t>Clearpath Robotics Warthog</w:t>
-            </w:r>
-            <w:r>
-              <w:rPr>
-                <w:rFonts w:eastAsia="Calibri" w:cs="Calibri"/>
-                <w:b w:val="false"/>
-                <w:i w:val="false"/>
-                <w:caps w:val="false"/>
-                <w:smallCaps w:val="false"/>
-                <w:color w:val="000000"/>
-                <w:spacing w:val="0"/>
-                <w:kern w:val="0"/>
-                <w:sz w:val="22"/>
-                <w:szCs w:val="22"/>
-                <w:lang w:val="pt-BR" w:eastAsia="zh-CN" w:bidi="hi-IN"/>
-              </w:rPr>
-              <w:t xml:space="preserve"> equipado com sensores (câmeras, LiDAR e GPS) e o manipulador robótico JeRoTIMON, com o propósito de transformá-lo em um robô autônomo. Este foi construído com o intuito de que o mesmo tivesse navegação autônoma para realizar investigação em ambiente externo e construir um mapa deste ambiente, detectasse a "bomba" escondida, e realizasse o desarme da bomba através do manipulador. </w:t>
-            </w:r>
-            <w:r>
-              <w:rPr>
-                <w:rFonts w:eastAsia="Calibri" w:cs="Calibri"/>
-                <w:b w:val="false"/>
-                <w:color w:val="000000"/>
-                <w:kern w:val="0"/>
-                <w:sz w:val="22"/>
-                <w:szCs w:val="22"/>
-                <w:lang w:val="pt-BR" w:eastAsia="zh-CN" w:bidi="hi-IN"/>
-              </w:rPr>
-              <w:t xml:space="preserve">Esse projeto foi desenvolvido em duas etapas, a de simulação, onde foram utilizados o software </w:t>
-            </w:r>
-            <w:r>
-              <w:rPr>
-                <w:rFonts w:eastAsia="Calibri" w:cs="Calibri"/>
-                <w:b w:val="false"/>
-                <w:i/>
-                <w:color w:val="000000"/>
-                <w:kern w:val="0"/>
-                <w:sz w:val="22"/>
-                <w:szCs w:val="22"/>
-                <w:lang w:val="pt-BR" w:eastAsia="zh-CN" w:bidi="hi-IN"/>
-              </w:rPr>
-              <w:t>Gazebo</w:t>
-            </w:r>
-            <w:r>
-              <w:rPr>
-                <w:rFonts w:eastAsia="Calibri" w:cs="Calibri"/>
-                <w:b w:val="false"/>
-                <w:color w:val="000000"/>
-                <w:kern w:val="0"/>
-                <w:sz w:val="22"/>
-                <w:szCs w:val="22"/>
-                <w:lang w:val="pt-BR" w:eastAsia="zh-CN" w:bidi="hi-IN"/>
-              </w:rPr>
-              <w:t xml:space="preserve"> e a ferramenta de visualização R</w:t>
-            </w:r>
-            <w:r>
-              <w:rPr>
-                <w:rFonts w:eastAsia="Calibri" w:cs="Calibri"/>
-                <w:b w:val="false"/>
-                <w:i/>
-                <w:color w:val="000000"/>
-                <w:kern w:val="0"/>
-                <w:sz w:val="22"/>
-                <w:szCs w:val="22"/>
-                <w:lang w:val="pt-BR" w:eastAsia="zh-CN" w:bidi="hi-IN"/>
-              </w:rPr>
-              <w:t>viz</w:t>
-            </w:r>
-            <w:r>
-              <w:rPr>
-                <w:rFonts w:eastAsia="Calibri" w:cs="Calibri"/>
-                <w:b w:val="false"/>
-                <w:color w:val="000000"/>
-                <w:kern w:val="0"/>
-                <w:sz w:val="22"/>
-                <w:szCs w:val="22"/>
-                <w:lang w:val="pt-BR" w:eastAsia="zh-CN" w:bidi="hi-IN"/>
-              </w:rPr>
-              <w:t xml:space="preserve">, e para o manipulador foi utilizado </w:t>
-            </w:r>
-            <w:r>
-              <w:rPr>
-                <w:rFonts w:eastAsia="Calibri" w:cs="Calibri"/>
-                <w:b w:val="false"/>
-                <w:i/>
-                <w:color w:val="000000"/>
-                <w:kern w:val="0"/>
-                <w:sz w:val="22"/>
-                <w:szCs w:val="22"/>
-                <w:lang w:val="pt-BR" w:eastAsia="zh-CN" w:bidi="hi-IN"/>
-              </w:rPr>
-              <w:t>MoveIt</w:t>
-            </w:r>
-            <w:r>
-              <w:rPr>
-                <w:rFonts w:eastAsia="Calibri" w:cs="Calibri"/>
-                <w:b w:val="false"/>
-                <w:color w:val="000000"/>
-                <w:kern w:val="0"/>
-                <w:sz w:val="22"/>
-                <w:szCs w:val="22"/>
-                <w:lang w:val="pt-BR" w:eastAsia="zh-CN" w:bidi="hi-IN"/>
-              </w:rPr>
-              <w:t xml:space="preserve">. E posteriormente este robô também ganhou sua versão real onde foi possível realizar testes e verificar seu desempenho em campo. Como pode ser observador a partir da complexidade deste </w:t>
-            </w:r>
-            <w:r>
-              <w:rPr>
-                <w:rFonts w:eastAsia="Calibri" w:cs="Calibri"/>
-                <w:b w:val="false"/>
-                <w:i w:val="false"/>
-                <w:caps w:val="false"/>
-                <w:smallCaps w:val="false"/>
-                <w:color w:val="000000"/>
-                <w:spacing w:val="0"/>
                 <w:kern w:val="0"/>
                 <w:sz w:val="22"/>
                 <w:szCs w:val="22"/>
                 <w:lang w:val="en-US" w:eastAsia="zh-CN" w:bidi="hi-IN"/>
               </w:rPr>
-              <w:t>projeto, ele reuniu e aplicou os conhecimentos adquiridos durante todo o curso.</w:t>
-            </w:r>
-          </w:p>
-          <w:p>
-            <w:pPr>
-              <w:pStyle w:val="LOnormal"/>
-              <w:widowControl w:val="false"/>
-              <w:spacing w:lineRule="auto" w:line="240" w:before="0" w:after="0"/>
-              <w:jc w:val="both"/>
-              <w:rPr>
-                <w:rFonts w:ascii="Calibri" w:hAnsi="Calibri" w:eastAsia="Calibri" w:cs="Calibri"/>
-                <w:b w:val="false"/>
-                <w:b w:val="false"/>
-                <w:i w:val="false"/>
-                <w:i w:val="false"/>
-                <w:caps w:val="false"/>
-                <w:smallCaps w:val="false"/>
-                <w:color w:val="000000"/>
-                <w:spacing w:val="0"/>
-                <w:kern w:val="0"/>
-                <w:sz w:val="22"/>
-                <w:szCs w:val="22"/>
-                <w:lang w:val="en-US" w:eastAsia="zh-CN" w:bidi="hi-IN"/>
-              </w:rPr>
-            </w:pPr>
-            <w:r>
-              <w:rPr>
-                <w:rFonts w:eastAsia="Calibri" w:cs="Calibri"/>
-                <w:b w:val="false"/>
-                <w:i w:val="false"/>
-                <w:caps w:val="false"/>
-                <w:smallCaps w:val="false"/>
-                <w:color w:val="000000"/>
-                <w:spacing w:val="0"/>
-                <w:kern w:val="0"/>
-                <w:sz w:val="22"/>
-                <w:szCs w:val="22"/>
-                <w:lang w:val="en-US" w:eastAsia="zh-CN" w:bidi="hi-IN"/>
-              </w:rPr>
-            </w:r>
-          </w:p>
-          <w:p>
-            <w:pPr>
-              <w:pStyle w:val="Normal"/>
-              <w:widowControl w:val="false"/>
-              <w:spacing w:lineRule="auto" w:line="240" w:before="0" w:after="0"/>
-              <w:jc w:val="both"/>
-              <w:rPr>
-                <w:rFonts w:ascii="Calibri" w:hAnsi="Calibri" w:eastAsia="Calibri" w:cs="Calibri"/>
-                <w:b w:val="false"/>
-                <w:b w:val="false"/>
-                <w:i w:val="false"/>
-                <w:i w:val="false"/>
-                <w:caps w:val="false"/>
-                <w:smallCaps w:val="false"/>
-                <w:color w:val="000000"/>
-                <w:spacing w:val="0"/>
-                <w:kern w:val="0"/>
-                <w:sz w:val="22"/>
-                <w:szCs w:val="22"/>
-                <w:lang w:val="en-US" w:eastAsia="zh-CN" w:bidi="hi-IN"/>
-              </w:rPr>
-            </w:pPr>
-            <w:r>
-              <w:rPr>
-                <w:rFonts w:eastAsia="Calibri" w:cs="Calibri"/>
-                <w:b w:val="false"/>
-                <w:i w:val="false"/>
-                <w:caps w:val="false"/>
-                <w:smallCaps w:val="false"/>
-                <w:color w:val="000000"/>
-                <w:spacing w:val="0"/>
-                <w:kern w:val="0"/>
-                <w:sz w:val="22"/>
-                <w:szCs w:val="22"/>
-                <w:lang w:val="en-US" w:eastAsia="zh-CN" w:bidi="hi-IN"/>
-              </w:rPr>
-              <w:t>Para o evento V Seminário de Avaliação de Pesquisa Científica e Tecnológica (SAPCT) e IV Workshop de Integração e Capacitação em Processamento de Alto Desempenho (ICPAD), foi realizado o artigo Projeto e Simulação de um Manipulador Robótico com 5 Graus de Liberdade e Sistema de Visão Integrado, com base no projeto do manipulador robótico TIMON-HM.</w:t>
-            </w:r>
-          </w:p>
-          <w:p>
-            <w:pPr>
-              <w:pStyle w:val="LOnormal"/>
-              <w:widowControl w:val="false"/>
-              <w:spacing w:lineRule="auto" w:line="240" w:before="0" w:after="0"/>
-              <w:jc w:val="both"/>
-              <w:rPr>
-                <w:b w:val="false"/>
-                <w:b w:val="false"/>
-                <w:i w:val="false"/>
-                <w:i w:val="false"/>
-                <w:caps w:val="false"/>
-                <w:smallCaps w:val="false"/>
-                <w:spacing w:val="0"/>
-              </w:rPr>
-            </w:pPr>
-            <w:r>
-              <w:rPr>
-                <w:b w:val="false"/>
-                <w:i w:val="false"/>
-                <w:caps w:val="false"/>
-                <w:smallCaps w:val="false"/>
-                <w:spacing w:val="0"/>
-              </w:rPr>
-            </w:r>
-          </w:p>
-          <w:p>
-            <w:pPr>
-              <w:pStyle w:val="LOnormal"/>
-              <w:widowControl w:val="false"/>
-              <w:spacing w:lineRule="auto" w:line="240" w:before="0" w:after="0"/>
-              <w:jc w:val="both"/>
-              <w:rPr>
-                <w:rFonts w:ascii="Calibri" w:hAnsi="Calibri" w:eastAsia="Calibri" w:cs="Calibri"/>
-                <w:b w:val="false"/>
-                <w:b w:val="false"/>
-                <w:i w:val="false"/>
-                <w:i w:val="false"/>
-                <w:caps w:val="false"/>
-                <w:smallCaps w:val="false"/>
-                <w:color w:val="000000"/>
-                <w:spacing w:val="0"/>
-                <w:kern w:val="0"/>
-                <w:sz w:val="22"/>
-                <w:szCs w:val="22"/>
-                <w:lang w:val="en-US" w:eastAsia="zh-CN" w:bidi="hi-IN"/>
-              </w:rPr>
-            </w:pPr>
-            <w:r>
-              <w:rPr>
-                <w:rFonts w:eastAsia="Calibri" w:cs="Calibri"/>
-                <w:b w:val="false"/>
-                <w:i w:val="false"/>
-                <w:caps w:val="false"/>
-                <w:smallCaps w:val="false"/>
-                <w:color w:val="000000"/>
-                <w:spacing w:val="0"/>
-                <w:kern w:val="0"/>
-                <w:sz w:val="22"/>
-                <w:szCs w:val="22"/>
-                <w:lang w:val="pt-BR" w:eastAsia="zh-CN" w:bidi="hi-IN"/>
-              </w:rPr>
-              <w:t>O artigo publicado TRIS:</w:t>
-            </w:r>
-            <w:r>
-              <w:rPr>
-                <w:rFonts w:eastAsia="Calibri" w:cs="Calibri"/>
-                <w:b w:val="false"/>
-                <w:i w:val="false"/>
-                <w:caps w:val="false"/>
-                <w:smallCaps w:val="false"/>
-                <w:color w:val="000000"/>
-                <w:spacing w:val="0"/>
-                <w:kern w:val="0"/>
-                <w:sz w:val="22"/>
-                <w:szCs w:val="22"/>
-                <w:lang w:val="en-US" w:eastAsia="zh-CN" w:bidi="hi-IN"/>
-              </w:rPr>
-              <w:t>Thermal Remote Identification System</w:t>
-            </w:r>
-            <w:r>
-              <w:rPr>
-                <w:rFonts w:eastAsia="Calibri" w:cs="Calibri"/>
-                <w:b w:val="false"/>
-                <w:i w:val="false"/>
-                <w:caps w:val="false"/>
-                <w:smallCaps w:val="false"/>
-                <w:color w:val="000000"/>
-                <w:spacing w:val="0"/>
-                <w:kern w:val="0"/>
-                <w:sz w:val="22"/>
-                <w:szCs w:val="22"/>
-                <w:lang w:val="pt-BR" w:eastAsia="zh-CN" w:bidi="hi-IN"/>
-              </w:rPr>
-              <w:t xml:space="preserve"> </w:t>
-            </w:r>
-            <w:r>
-              <w:rPr>
-                <w:rFonts w:eastAsia="Calibri" w:cs="Calibri"/>
-                <w:b w:val="false"/>
-                <w:i w:val="false"/>
-                <w:caps w:val="false"/>
-                <w:smallCaps w:val="false"/>
-                <w:color w:val="000000"/>
-                <w:spacing w:val="0"/>
-                <w:kern w:val="0"/>
-                <w:sz w:val="22"/>
-                <w:szCs w:val="22"/>
-                <w:lang w:val="en-US" w:eastAsia="zh-CN" w:bidi="hi-IN"/>
-              </w:rPr>
-              <w:t>Of Feverish People foi o resultado de um projeto com o mesmo nome onde um sistema real foi modelado a partir da necessidade exposta pela pandemia do COVID-19, para identificar pessoas foram usadas câmeras (RGB e Infravermelho), um computador para utilizar uma rede neural, e que identificasse pessoas com temperatura acima de 37,8°C, e informasse que aquela pessoa em questão era objeto de interesse pois estaria com febre, ou estado febril, que é um dos sintomas do COVID-19. Esse sistema foi criado com o próposito de realizar o controle da propagação do vírus. Nesse projeto puderam ser desenvolvidos os conhecimentos de rede neural, interface de sistemas, utilização de câmeras RGB e Infravermelho, e a evolução de um projeto.</w:t>
-            </w:r>
-          </w:p>
-          <w:p>
-            <w:pPr>
-              <w:pStyle w:val="LOnormal"/>
-              <w:widowControl w:val="false"/>
-              <w:spacing w:lineRule="auto" w:line="240" w:before="0" w:after="0"/>
-              <w:jc w:val="both"/>
-              <w:rPr>
-                <w:b w:val="false"/>
-                <w:b w:val="false"/>
-                <w:i w:val="false"/>
-                <w:i w:val="false"/>
-                <w:caps w:val="false"/>
-                <w:smallCaps w:val="false"/>
-                <w:spacing w:val="0"/>
-              </w:rPr>
-            </w:pPr>
-            <w:r>
-              <w:rPr>
-                <w:b w:val="false"/>
-                <w:i w:val="false"/>
-                <w:caps w:val="false"/>
-                <w:smallCaps w:val="false"/>
-                <w:spacing w:val="0"/>
-              </w:rPr>
+            </w:pPr>
+            <w:r>
+              <w:rPr/>
             </w:r>
           </w:p>
         </w:tc>
@@ -1898,10 +972,7 @@
               </w:rPr>
             </w:pPr>
             <w:r>
-              <w:rPr>
-                <w:color w:val="000000"/>
-              </w:rPr>
-              <w:t>Timon_hm_2-5 (https://github.com/Brazilian-Institute-of-Robotics/timon_hm-2-5)</w:t>
+              <w:rPr/>
             </w:r>
           </w:p>
           <w:p>
@@ -1945,67 +1016,17 @@
             </w:pPr>
             <w:r>
               <w:rPr/>
-              <w:t>ANEXOS (se houver)</w:t>
-            </w:r>
-          </w:p>
-          <w:p>
-            <w:pPr>
-              <w:pStyle w:val="LOnormal"/>
-              <w:widowControl w:val="false"/>
-              <w:spacing w:lineRule="auto" w:line="240" w:before="0" w:after="0"/>
-              <w:rPr/>
-            </w:pPr>
-            <w:r>
-              <w:rPr>
-                <w:rFonts w:eastAsia="Calibri" w:cs="Calibri"/>
-                <w:color w:val="000000"/>
-                <w:kern w:val="0"/>
-                <w:sz w:val="22"/>
-                <w:szCs w:val="22"/>
-                <w:lang w:val="pt-BR" w:eastAsia="zh-CN" w:bidi="hi-IN"/>
-              </w:rPr>
-              <w:t xml:space="preserve">- Anexo 1 : Relatório Parcial do Manipulador JeRoTimon </w:t>
-            </w:r>
-          </w:p>
-          <w:p>
-            <w:pPr>
-              <w:pStyle w:val="LOnormal"/>
-              <w:widowControl w:val="false"/>
-              <w:spacing w:lineRule="auto" w:line="240" w:before="0" w:after="0"/>
-              <w:rPr/>
-            </w:pPr>
-            <w:r>
-              <w:rPr>
-                <w:rFonts w:eastAsia="Calibri" w:cs="Calibri"/>
-                <w:color w:val="000000"/>
-                <w:kern w:val="0"/>
-                <w:sz w:val="22"/>
-                <w:szCs w:val="22"/>
-                <w:lang w:val="pt-BR" w:eastAsia="zh-CN" w:bidi="hi-IN"/>
-              </w:rPr>
-              <w:t xml:space="preserve">- Anexo 2 : Read me do repositório Timon_hm_2-5 </w:t>
-            </w:r>
-          </w:p>
-          <w:p>
-            <w:pPr>
-              <w:pStyle w:val="LOnormal"/>
-              <w:widowControl w:val="false"/>
-              <w:spacing w:lineRule="auto" w:line="240" w:before="0" w:after="0"/>
-              <w:rPr/>
-            </w:pPr>
-            <w:bookmarkStart w:id="4" w:name="__DdeLink__103_25468354741"/>
-            <w:r>
-              <w:rPr>
-                <w:rFonts w:eastAsia="Calibri" w:cs="Calibri"/>
-                <w:color w:val="000000"/>
-                <w:kern w:val="0"/>
-                <w:sz w:val="22"/>
-                <w:szCs w:val="22"/>
-                <w:lang w:val="pt-BR" w:eastAsia="zh-CN" w:bidi="hi-IN"/>
-              </w:rPr>
-              <w:t xml:space="preserve">- Anexo 3: </w:t>
-            </w:r>
-            <w:bookmarkEnd w:id="4"/>
+              <w:t>ANEXOS</w:t>
+            </w:r>
+          </w:p>
+          <w:p>
+            <w:pPr>
+              <w:pStyle w:val="LOnormal"/>
+              <w:widowControl w:val="false"/>
+              <w:spacing w:lineRule="auto" w:line="240" w:before="0" w:after="0"/>
+              <w:jc w:val="both"/>
+              <w:rPr/>
+            </w:pPr>
             <w:r>
               <w:rPr>
                 <w:rFonts w:eastAsia="Calibri" w:cs="Calibri"/>
@@ -2020,20 +1041,20 @@
                 <w:szCs w:val="22"/>
                 <w:lang w:val="pt-BR" w:eastAsia="zh-CN" w:bidi="hi-IN"/>
               </w:rPr>
-              <w:t>Anaĺise estatística R&amp;R da simulação do robô Darwin OP</w:t>
-            </w:r>
-          </w:p>
-          <w:p>
-            <w:pPr>
-              <w:pStyle w:val="LOnormal"/>
-              <w:widowControl w:val="false"/>
-              <w:spacing w:lineRule="auto" w:line="240" w:before="0" w:after="0"/>
-              <w:rPr/>
-            </w:pPr>
-            <w:r>
-              <w:rPr>
-                <w:rFonts w:eastAsia="Calibri" w:cs="Calibri"/>
-                <w:b w:val="false"/>
+              <w:t>- Anexo 1 : Relatório Final do Programa de Formação em Robótica e Sistemas Autônomos</w:t>
+            </w:r>
+          </w:p>
+          <w:p>
+            <w:pPr>
+              <w:pStyle w:val="LOnormal"/>
+              <w:widowControl w:val="false"/>
+              <w:spacing w:lineRule="auto" w:line="240" w:before="0" w:after="0"/>
+              <w:jc w:val="both"/>
+              <w:rPr>
+                <w:rFonts w:ascii="Calibri" w:hAnsi="Calibri" w:eastAsia="Calibri" w:cs="Calibri"/>
+                <w:b w:val="false"/>
+                <w:b w:val="false"/>
+                <w:i w:val="false"/>
                 <w:i w:val="false"/>
                 <w:caps w:val="false"/>
                 <w:smallCaps w:val="false"/>
@@ -2044,251 +1065,9 @@
                 <w:szCs w:val="22"/>
                 <w:lang w:val="pt-BR" w:eastAsia="zh-CN" w:bidi="hi-IN"/>
               </w:rPr>
-              <w:t>- Anexo 4: Relatório Final do Manipulador Robótico JeRoTIMON</w:t>
-            </w:r>
-          </w:p>
-          <w:p>
-            <w:pPr>
-              <w:pStyle w:val="LOnormal"/>
-              <w:widowControl w:val="false"/>
-              <w:spacing w:lineRule="auto" w:line="240" w:before="0" w:after="0"/>
-              <w:rPr/>
-            </w:pPr>
-            <w:r>
-              <w:rPr>
-                <w:rFonts w:eastAsia="Calibri" w:cs="Calibri"/>
-                <w:b w:val="false"/>
-                <w:i w:val="false"/>
-                <w:caps w:val="false"/>
-                <w:smallCaps w:val="false"/>
-                <w:color w:val="000000"/>
-                <w:spacing w:val="0"/>
-                <w:kern w:val="0"/>
-                <w:sz w:val="22"/>
-                <w:szCs w:val="22"/>
-                <w:lang w:val="pt-BR" w:eastAsia="zh-CN" w:bidi="hi-IN"/>
-              </w:rPr>
-              <w:t>- Anexo 5: Relatório de Planejamento de Experimentos (DOE) -Helicóptero de Papel (TIMON-HM)</w:t>
-            </w:r>
-          </w:p>
-          <w:p>
-            <w:pPr>
-              <w:pStyle w:val="LOnormal"/>
-              <w:widowControl w:val="false"/>
-              <w:spacing w:lineRule="auto" w:line="240" w:before="0" w:after="0"/>
-              <w:rPr/>
-            </w:pPr>
-            <w:r>
-              <w:rPr>
-                <w:rFonts w:eastAsia="Calibri" w:cs="Calibri"/>
-                <w:b w:val="false"/>
-                <w:i w:val="false"/>
-                <w:caps w:val="false"/>
-                <w:smallCaps w:val="false"/>
-                <w:color w:val="000000"/>
-                <w:spacing w:val="0"/>
-                <w:kern w:val="0"/>
-                <w:sz w:val="22"/>
-                <w:szCs w:val="22"/>
-                <w:lang w:val="pt-BR" w:eastAsia="zh-CN" w:bidi="hi-IN"/>
-              </w:rPr>
-              <w:t>- Anexo 6: Relatório UGV SACI: Integrado com Detecção Visual e Manipulador</w:t>
-            </w:r>
-          </w:p>
-          <w:p>
-            <w:pPr>
-              <w:pStyle w:val="LOnormal"/>
-              <w:widowControl w:val="false"/>
-              <w:spacing w:lineRule="auto" w:line="240" w:before="0" w:after="0"/>
-              <w:jc w:val="both"/>
-              <w:rPr/>
-            </w:pPr>
-            <w:r>
-              <w:rPr>
-                <w:rFonts w:eastAsia="Calibri" w:cs="Calibri"/>
-                <w:b w:val="false"/>
-                <w:i w:val="false"/>
-                <w:caps w:val="false"/>
-                <w:smallCaps w:val="false"/>
-                <w:color w:val="000000"/>
-                <w:spacing w:val="0"/>
-                <w:kern w:val="0"/>
-                <w:sz w:val="22"/>
-                <w:szCs w:val="22"/>
-                <w:lang w:val="pt-BR" w:eastAsia="zh-CN" w:bidi="hi-IN"/>
-              </w:rPr>
-              <w:t xml:space="preserve">- Anexo 7: </w:t>
-            </w:r>
-            <w:r>
-              <w:rPr>
-                <w:rFonts w:eastAsia="Calibri" w:cs="Calibri"/>
-                <w:b w:val="false"/>
-                <w:i w:val="false"/>
-                <w:caps w:val="false"/>
-                <w:smallCaps w:val="false"/>
-                <w:color w:val="000000"/>
-                <w:spacing w:val="0"/>
-                <w:kern w:val="0"/>
-                <w:sz w:val="22"/>
-                <w:szCs w:val="22"/>
-                <w:lang w:val="pt-BR" w:eastAsia="zh-CN" w:bidi="hi-IN"/>
-              </w:rPr>
-              <w:t>Artigo publicado no SAPCT 2020- Manipulador Robótico TIMON-HM</w:t>
-            </w:r>
-          </w:p>
-          <w:p>
-            <w:pPr>
-              <w:pStyle w:val="LOnormal"/>
-              <w:widowControl w:val="false"/>
-              <w:spacing w:lineRule="auto" w:line="240" w:before="0" w:after="0"/>
-              <w:jc w:val="both"/>
-              <w:rPr/>
-            </w:pPr>
-            <w:r>
-              <w:rPr>
-                <w:rFonts w:eastAsia="Calibri" w:cs="Calibri"/>
-                <w:b w:val="false"/>
-                <w:i w:val="false"/>
-                <w:caps w:val="false"/>
-                <w:smallCaps w:val="false"/>
-                <w:color w:val="000000"/>
-                <w:spacing w:val="0"/>
-                <w:kern w:val="0"/>
-                <w:sz w:val="22"/>
-                <w:szCs w:val="22"/>
-                <w:lang w:val="pt-BR" w:eastAsia="zh-CN" w:bidi="hi-IN"/>
-              </w:rPr>
-              <w:t xml:space="preserve">- Anexo 8: </w:t>
-            </w:r>
-            <w:r>
-              <w:rPr>
-                <w:rFonts w:eastAsia="Calibri" w:cs="Calibri"/>
-                <w:b w:val="false"/>
-                <w:i w:val="false"/>
-                <w:caps w:val="false"/>
-                <w:smallCaps w:val="false"/>
-                <w:color w:val="000000"/>
-                <w:spacing w:val="0"/>
-                <w:kern w:val="0"/>
-                <w:sz w:val="22"/>
-                <w:szCs w:val="22"/>
-                <w:lang w:val="pt-BR" w:eastAsia="zh-CN" w:bidi="hi-IN"/>
-              </w:rPr>
-              <w:t>Certificado de Participação no SAPCT 2020</w:t>
-            </w:r>
-          </w:p>
-          <w:p>
-            <w:pPr>
-              <w:pStyle w:val="LOnormal"/>
-              <w:widowControl w:val="false"/>
-              <w:spacing w:lineRule="auto" w:line="240" w:before="0" w:after="0"/>
-              <w:jc w:val="both"/>
-              <w:rPr/>
-            </w:pPr>
-            <w:r>
-              <w:rPr>
-                <w:rFonts w:eastAsia="Calibri" w:cs="Calibri"/>
-                <w:b w:val="false"/>
-                <w:i w:val="false"/>
-                <w:caps w:val="false"/>
-                <w:smallCaps w:val="false"/>
-                <w:color w:val="000000"/>
-                <w:spacing w:val="0"/>
-                <w:kern w:val="0"/>
-                <w:sz w:val="22"/>
-                <w:szCs w:val="22"/>
-                <w:lang w:val="pt-BR" w:eastAsia="zh-CN" w:bidi="hi-IN"/>
-              </w:rPr>
-              <w:t xml:space="preserve">- </w:t>
-            </w:r>
-            <w:r>
-              <w:rPr>
-                <w:rFonts w:eastAsia="Calibri" w:cs="Calibri"/>
-                <w:b w:val="false"/>
-                <w:i w:val="false"/>
-                <w:caps w:val="false"/>
-                <w:smallCaps w:val="false"/>
-                <w:color w:val="000000"/>
-                <w:spacing w:val="0"/>
-                <w:kern w:val="0"/>
-                <w:sz w:val="22"/>
-                <w:szCs w:val="22"/>
-                <w:lang w:val="pt-BR" w:eastAsia="zh-CN" w:bidi="hi-IN"/>
-              </w:rPr>
-              <w:t>Anexo 9: Artigo publicado no SIINTEC 2020- TRIS:</w:t>
-            </w:r>
-            <w:r>
-              <w:rPr>
-                <w:rFonts w:eastAsia="Calibri" w:cs="Calibri"/>
-                <w:b w:val="false"/>
-                <w:i w:val="false"/>
-                <w:caps w:val="false"/>
-                <w:smallCaps w:val="false"/>
-                <w:color w:val="000000"/>
-                <w:spacing w:val="0"/>
-                <w:kern w:val="0"/>
-                <w:sz w:val="22"/>
-                <w:szCs w:val="22"/>
-                <w:lang w:val="en-US" w:eastAsia="zh-CN" w:bidi="hi-IN"/>
-              </w:rPr>
-              <w:t>Thermal Remote Identification System</w:t>
-            </w:r>
-            <w:r>
-              <w:rPr>
-                <w:rFonts w:eastAsia="Calibri" w:cs="Calibri"/>
-                <w:b w:val="false"/>
-                <w:i w:val="false"/>
-                <w:caps w:val="false"/>
-                <w:smallCaps w:val="false"/>
-                <w:color w:val="000000"/>
-                <w:spacing w:val="0"/>
-                <w:kern w:val="0"/>
-                <w:sz w:val="22"/>
-                <w:szCs w:val="22"/>
-                <w:lang w:val="pt-BR" w:eastAsia="zh-CN" w:bidi="hi-IN"/>
-              </w:rPr>
-              <w:t xml:space="preserve"> </w:t>
-            </w:r>
-            <w:r>
-              <w:rPr>
-                <w:rFonts w:eastAsia="Calibri" w:cs="Calibri"/>
-                <w:b w:val="false"/>
-                <w:i w:val="false"/>
-                <w:caps w:val="false"/>
-                <w:smallCaps w:val="false"/>
-                <w:color w:val="000000"/>
-                <w:spacing w:val="0"/>
-                <w:kern w:val="0"/>
-                <w:sz w:val="22"/>
-                <w:szCs w:val="22"/>
-                <w:lang w:val="en-US" w:eastAsia="zh-CN" w:bidi="hi-IN"/>
-              </w:rPr>
-              <w:t>Of Feverish People</w:t>
-            </w:r>
-          </w:p>
-          <w:p>
-            <w:pPr>
-              <w:pStyle w:val="LOnormal"/>
-              <w:widowControl w:val="false"/>
-              <w:spacing w:lineRule="auto" w:line="240" w:before="0" w:after="0"/>
-              <w:jc w:val="both"/>
-              <w:rPr/>
-            </w:pPr>
-            <w:r>
-              <w:rPr>
-                <w:rFonts w:eastAsia="Calibri" w:cs="Calibri"/>
-                <w:b w:val="false"/>
-                <w:i w:val="false"/>
-                <w:caps w:val="false"/>
-                <w:smallCaps w:val="false"/>
-                <w:color w:val="000000"/>
-                <w:spacing w:val="0"/>
-                <w:kern w:val="0"/>
-                <w:sz w:val="22"/>
-                <w:szCs w:val="22"/>
-                <w:lang w:val="pt-BR" w:eastAsia="zh-CN" w:bidi="hi-IN"/>
-              </w:rPr>
-              <w:t>- Anexo 10: Certificado de Participação no SIINTEC 2020</w:t>
+            </w:pPr>
+            <w:r>
+              <w:rPr/>
             </w:r>
           </w:p>
         </w:tc>
@@ -2422,6 +1201,31 @@
                 <w:lang w:val="en-US" w:eastAsia="zh-CN" w:bidi="hi-IN"/>
               </w:rPr>
               <w:t>Of Feverish People</w:t>
+            </w:r>
+          </w:p>
+          <w:p>
+            <w:pPr>
+              <w:pStyle w:val="LOnormal"/>
+              <w:widowControl w:val="false"/>
+              <w:spacing w:before="0" w:after="200"/>
+              <w:jc w:val="both"/>
+              <w:rPr/>
+            </w:pPr>
+            <w:r>
+              <w:rPr>
+                <w:rFonts w:eastAsia="Calibri" w:cs="Calibri"/>
+                <w:b w:val="false"/>
+                <w:i w:val="false"/>
+                <w:caps w:val="false"/>
+                <w:smallCaps w:val="false"/>
+                <w:color w:val="000000"/>
+                <w:spacing w:val="0"/>
+                <w:kern w:val="0"/>
+                <w:sz w:val="22"/>
+                <w:szCs w:val="22"/>
+                <w:lang w:val="en-US" w:eastAsia="zh-CN" w:bidi="hi-IN"/>
+              </w:rPr>
+              <w:t>Participação no evento SAPCT 2020 com o Artigo Manipulador Robótico TIMON-HM</w:t>
             </w:r>
           </w:p>
         </w:tc>
@@ -3076,7 +1880,7 @@
         <w:vertAlign w:val="baseline"/>
       </w:rPr>
       <w:drawing>
-        <wp:anchor behindDoc="1" distT="0" distB="0" distL="114300" distR="114300" simplePos="0" locked="0" layoutInCell="1" allowOverlap="1" relativeHeight="5">
+        <wp:anchor behindDoc="1" distT="0" distB="0" distL="114300" distR="114300" simplePos="0" locked="0" layoutInCell="1" allowOverlap="1" relativeHeight="3">
           <wp:simplePos x="0" y="0"/>
           <wp:positionH relativeFrom="column">
             <wp:posOffset>3771900</wp:posOffset>

--- a/Appendices/Relatorio_Final_Bolsa_CCSA.docx
+++ b/Appendices/Relatorio_Final_Bolsa_CCSA.docx
@@ -353,15 +353,7 @@
             </w:pPr>
             <w:r>
               <w:rPr/>
-              <w:t xml:space="preserve">PERÍODO ABRANGIDO PELO RELATÓRIO:  18/11/2019  a   </w:t>
-            </w:r>
-            <w:r>
-              <w:rPr/>
-              <w:t>31</w:t>
-            </w:r>
-            <w:r>
-              <w:rPr/>
-              <w:t>/12/2020</w:t>
+              <w:t>PERÍODO ABRANGIDO PELO RELATÓRIO:  18/11/2019  a   31/12/2020</w:t>
             </w:r>
           </w:p>
         </w:tc>
@@ -456,31 +448,7 @@
                 <w:szCs w:val="22"/>
                 <w:lang w:val="pt-BR" w:eastAsia="zh-CN" w:bidi="hi-IN"/>
               </w:rPr>
-              <w:t xml:space="preserve">Este </w:t>
-            </w:r>
-            <w:r>
-              <w:rPr>
-                <w:rFonts w:eastAsia="Calibri" w:cs="Calibri"/>
-                <w:b w:val="false"/>
-                <w:color w:val="000000"/>
-                <w:kern w:val="0"/>
-                <w:sz w:val="22"/>
-                <w:szCs w:val="22"/>
-                <w:lang w:val="pt-BR" w:eastAsia="zh-CN" w:bidi="hi-IN"/>
-              </w:rPr>
-              <w:t>documento</w:t>
-            </w:r>
-            <w:r>
-              <w:rPr>
-                <w:rFonts w:eastAsia="Calibri" w:cs="Calibri"/>
-                <w:b w:val="false"/>
-                <w:color w:val="000000"/>
-                <w:kern w:val="0"/>
-                <w:sz w:val="22"/>
-                <w:szCs w:val="22"/>
-                <w:lang w:val="pt-BR" w:eastAsia="zh-CN" w:bidi="hi-IN"/>
-              </w:rPr>
-              <w:t xml:space="preserve"> tem por finalidade trazer os resultados obtidos, através dos projetos e estudos realizados durante o curso de formação em Robótica e Sistemas Autônomos. E demonstrar o quão valoroso, desafiador e gratificante foi esse período. Os conhecimentos derivados dessas atividades proporcionaram a formação de uma Especialista em Robótica e Sistemas Autônomos, com entendimento sobre as ferramentas utilizadas para modelagem, simulação e construção real desses sistemas, sobre como os estudos estatísticos são aplicados para fazer análise dos projetos, e saber elaborar o planejamento, direcionar a execução e entregar os resultados aos clientes do projetos propostos. </w:t>
+              <w:t xml:space="preserve">Este documento tem por finalidade trazer os resultados obtidos, através dos projetos e estudos realizados durante o curso de formação em Robótica e Sistemas Autônomos. E demonstrar o quão valoroso, desafiador e gratificante foi esse período. Os conhecimentos derivados dessas atividades proporcionaram a formação de uma Especialista em Robótica e Sistemas Autônomos, com entendimento sobre as ferramentas utilizadas para modelagem, simulação e construção real desses sistemas, sobre como os estudos estatísticos são aplicados para fazer análise dos projetos, e saber elaborar o planejamento, direcionar a execução e entregar os resultados aos clientes do projetos propostos. </w:t>
             </w:r>
           </w:p>
           <w:p>
@@ -492,15 +460,24 @@
               <w:rPr>
                 <w:rFonts w:ascii="Calibri" w:hAnsi="Calibri" w:eastAsia="Calibri" w:cs="Calibri"/>
                 <w:b w:val="false"/>
-                <w:color w:val="000000"/>
-                <w:kern w:val="0"/>
-                <w:sz w:val="22"/>
-                <w:szCs w:val="22"/>
-                <w:lang w:val="pt-BR" w:eastAsia="zh-CN" w:bidi="hi-IN"/>
-              </w:rPr>
-            </w:pPr>
-            <w:r>
-              <w:rPr/>
+                <w:b w:val="false"/>
+                <w:color w:val="000000"/>
+                <w:kern w:val="0"/>
+                <w:sz w:val="22"/>
+                <w:szCs w:val="22"/>
+                <w:lang w:val="pt-BR" w:eastAsia="zh-CN" w:bidi="hi-IN"/>
+              </w:rPr>
+            </w:pPr>
+            <w:r>
+              <w:rPr>
+                <w:rFonts w:eastAsia="Calibri" w:cs="Calibri"/>
+                <w:b w:val="false"/>
+                <w:color w:val="000000"/>
+                <w:kern w:val="0"/>
+                <w:sz w:val="22"/>
+                <w:szCs w:val="22"/>
+                <w:lang w:val="pt-BR" w:eastAsia="zh-CN" w:bidi="hi-IN"/>
+              </w:rPr>
             </w:r>
           </w:p>
         </w:tc>
@@ -578,8 +555,22 @@
                 <w:szCs w:val="22"/>
                 <w:lang w:val="pt-BR" w:eastAsia="zh-CN" w:bidi="hi-IN"/>
               </w:rPr>
-              <w:t>- Anexo 1 : Relatório Final do Programa de Formação em Robótica e Sistemas Autônomos</w:t>
-            </w:r>
+              <w:t xml:space="preserve">- Anexo 1 : </w:t>
+            </w:r>
+            <w:bookmarkStart w:id="1" w:name="__DdeLink__118_258234560"/>
+            <w:r>
+              <w:rPr>
+                <w:rFonts w:eastAsia="Calibri" w:cs="Calibri"/>
+                <w:b w:val="false"/>
+                <w:color w:val="000000"/>
+                <w:kern w:val="0"/>
+                <w:sz w:val="22"/>
+                <w:szCs w:val="22"/>
+                <w:lang w:val="pt-BR" w:eastAsia="zh-CN" w:bidi="hi-IN"/>
+              </w:rPr>
+              <w:t>Relatório Final do Programa de Formação em Robótica e Sistemas Autônomos</w:t>
+            </w:r>
+            <w:bookmarkEnd w:id="1"/>
           </w:p>
           <w:p>
             <w:pPr>
@@ -590,15 +581,24 @@
               <w:rPr>
                 <w:rFonts w:ascii="Calibri" w:hAnsi="Calibri" w:eastAsia="Calibri" w:cs="Calibri"/>
                 <w:b w:val="false"/>
-                <w:color w:val="000000"/>
-                <w:kern w:val="0"/>
-                <w:sz w:val="22"/>
-                <w:szCs w:val="22"/>
-                <w:lang w:val="pt-BR" w:eastAsia="zh-CN" w:bidi="hi-IN"/>
-              </w:rPr>
-            </w:pPr>
-            <w:r>
-              <w:rPr/>
+                <w:b w:val="false"/>
+                <w:color w:val="000000"/>
+                <w:kern w:val="0"/>
+                <w:sz w:val="22"/>
+                <w:szCs w:val="22"/>
+                <w:lang w:val="pt-BR" w:eastAsia="zh-CN" w:bidi="hi-IN"/>
+              </w:rPr>
+            </w:pPr>
+            <w:r>
+              <w:rPr>
+                <w:rFonts w:eastAsia="Calibri" w:cs="Calibri"/>
+                <w:b w:val="false"/>
+                <w:color w:val="000000"/>
+                <w:kern w:val="0"/>
+                <w:sz w:val="22"/>
+                <w:szCs w:val="22"/>
+                <w:lang w:val="pt-BR" w:eastAsia="zh-CN" w:bidi="hi-IN"/>
+              </w:rPr>
             </w:r>
           </w:p>
         </w:tc>
@@ -654,263 +654,12 @@
           </w:p>
           <w:p>
             <w:pPr>
-              <w:pStyle w:val="LOnormal"/>
+              <w:pStyle w:val="Normal"/>
               <w:widowControl w:val="false"/>
               <w:spacing w:lineRule="auto" w:line="240" w:before="0" w:after="0"/>
               <w:jc w:val="both"/>
               <w:rPr>
                 <w:rFonts w:ascii="Calibri" w:hAnsi="Calibri" w:eastAsia="Calibri" w:cs="Calibri"/>
-                <w:b w:val="false"/>
-                <w:color w:val="000000"/>
-                <w:kern w:val="0"/>
-                <w:sz w:val="22"/>
-                <w:szCs w:val="22"/>
-                <w:lang w:val="pt-BR" w:eastAsia="zh-CN" w:bidi="hi-IN"/>
-              </w:rPr>
-            </w:pPr>
-            <w:r>
-              <w:rPr>
-                <w:rFonts w:eastAsia="Calibri" w:cs="Calibri"/>
-                <w:b w:val="false"/>
-                <w:i w:val="false"/>
-                <w:caps w:val="false"/>
-                <w:smallCaps w:val="false"/>
-                <w:color w:val="000000"/>
-                <w:spacing w:val="0"/>
-                <w:kern w:val="0"/>
-                <w:sz w:val="22"/>
-                <w:szCs w:val="22"/>
-                <w:lang w:val="pt-BR" w:eastAsia="zh-CN" w:bidi="hi-IN"/>
-              </w:rPr>
-              <w:t>De forma geral, o programa de formação proporcionou o desenvolvimento de conhecimentos e habilidades requeridas nas áreas de robótica e sistemas autônomos. Os resultados derivados dos projetos, foram expost</w:t>
-            </w:r>
-            <w:r>
-              <w:rPr>
-                <w:rFonts w:eastAsia="Calibri" w:cs="Calibri"/>
-                <w:b w:val="false"/>
-                <w:i w:val="false"/>
-                <w:caps w:val="false"/>
-                <w:smallCaps w:val="false"/>
-                <w:color w:val="000000"/>
-                <w:spacing w:val="0"/>
-                <w:kern w:val="0"/>
-                <w:sz w:val="22"/>
-                <w:szCs w:val="22"/>
-                <w:lang w:val="pt-BR" w:eastAsia="zh-CN" w:bidi="hi-IN"/>
-              </w:rPr>
-              <w:t>o</w:t>
-            </w:r>
-            <w:r>
-              <w:rPr>
-                <w:rFonts w:eastAsia="Calibri" w:cs="Calibri"/>
-                <w:b w:val="false"/>
-                <w:i w:val="false"/>
-                <w:caps w:val="false"/>
-                <w:smallCaps w:val="false"/>
-                <w:color w:val="000000"/>
-                <w:spacing w:val="0"/>
-                <w:kern w:val="0"/>
-                <w:sz w:val="22"/>
-                <w:szCs w:val="22"/>
-                <w:lang w:val="pt-BR" w:eastAsia="zh-CN" w:bidi="hi-IN"/>
-              </w:rPr>
-              <w:t xml:space="preserve">s no cápitulo </w:t>
-            </w:r>
-            <w:r>
-              <w:rPr>
-                <w:rFonts w:eastAsia="Calibri" w:cs="Calibri"/>
-                <w:b w:val="false"/>
-                <w:i w:val="false"/>
-                <w:caps w:val="false"/>
-                <w:smallCaps w:val="false"/>
-                <w:color w:val="000000"/>
-                <w:spacing w:val="0"/>
-                <w:kern w:val="0"/>
-                <w:sz w:val="22"/>
-                <w:szCs w:val="22"/>
-                <w:lang w:val="pt-BR" w:eastAsia="zh-CN" w:bidi="hi-IN"/>
-              </w:rPr>
-              <w:t xml:space="preserve">Métodos e </w:t>
-            </w:r>
-            <w:r>
-              <w:rPr>
-                <w:rFonts w:eastAsia="Calibri" w:cs="Calibri"/>
-                <w:b w:val="false"/>
-                <w:i w:val="false"/>
-                <w:caps w:val="false"/>
-                <w:smallCaps w:val="false"/>
-                <w:color w:val="000000"/>
-                <w:spacing w:val="0"/>
-                <w:kern w:val="0"/>
-                <w:sz w:val="22"/>
-                <w:szCs w:val="22"/>
-                <w:lang w:val="pt-BR" w:eastAsia="zh-CN" w:bidi="hi-IN"/>
-              </w:rPr>
-              <w:t>Resultados no relatório final,</w:t>
-            </w:r>
-            <w:r>
-              <w:rPr>
-                <w:rFonts w:eastAsia="Calibri" w:cs="Calibri"/>
-                <w:b w:val="false"/>
-                <w:i w:val="false"/>
-                <w:caps w:val="false"/>
-                <w:smallCaps w:val="false"/>
-                <w:color w:val="000000"/>
-                <w:spacing w:val="0"/>
-                <w:kern w:val="0"/>
-                <w:sz w:val="22"/>
-                <w:szCs w:val="22"/>
-                <w:lang w:val="pt-BR" w:eastAsia="zh-CN" w:bidi="hi-IN"/>
-              </w:rPr>
-              <w:t xml:space="preserve"> onde envolveu um enorme aprendizado de planejamento, execução e entrega de projetos.</w:t>
-            </w:r>
-          </w:p>
-          <w:p>
-            <w:pPr>
-              <w:pStyle w:val="Normal"/>
-              <w:spacing w:lineRule="atLeast" w:line="285" w:before="0" w:after="0"/>
-              <w:jc w:val="both"/>
-              <w:rPr>
-                <w:rFonts w:ascii="Calibri" w:hAnsi="Calibri" w:eastAsia="Calibri" w:cs="Calibri"/>
-                <w:b w:val="false"/>
-                <w:color w:val="000000"/>
-                <w:kern w:val="0"/>
-                <w:sz w:val="22"/>
-                <w:szCs w:val="22"/>
-                <w:lang w:val="pt-BR" w:eastAsia="zh-CN" w:bidi="hi-IN"/>
-              </w:rPr>
-            </w:pPr>
-            <w:r>
-              <w:rPr>
-                <w:rFonts w:eastAsia="Calibri" w:cs="Calibri"/>
-                <w:b w:val="false"/>
-                <w:color w:val="000000"/>
-                <w:kern w:val="0"/>
-                <w:sz w:val="22"/>
-                <w:szCs w:val="22"/>
-                <w:lang w:val="pt-BR" w:eastAsia="zh-CN" w:bidi="hi-IN"/>
-              </w:rPr>
-              <w:t>O relatório final</w:t>
-            </w:r>
-            <w:r>
-              <w:rPr>
-                <w:rFonts w:eastAsia="Calibri" w:cs="Calibri"/>
-                <w:b w:val="false"/>
-                <w:color w:val="000000"/>
-                <w:kern w:val="0"/>
-                <w:sz w:val="22"/>
-                <w:szCs w:val="22"/>
-                <w:lang w:val="pt-BR" w:eastAsia="zh-CN" w:bidi="hi-IN"/>
-              </w:rPr>
-              <w:t xml:space="preserve"> mostrou o desenvolvimento de um</w:t>
-            </w:r>
-            <w:r>
-              <w:rPr>
-                <w:rFonts w:eastAsia="Calibri" w:cs="Calibri"/>
-                <w:b w:val="false"/>
-                <w:color w:val="000000"/>
-                <w:kern w:val="0"/>
-                <w:sz w:val="22"/>
-                <w:szCs w:val="22"/>
-                <w:lang w:val="pt-BR" w:eastAsia="zh-CN" w:bidi="hi-IN"/>
-              </w:rPr>
-              <w:t>a</w:t>
-            </w:r>
-            <w:r>
-              <w:rPr>
-                <w:rFonts w:eastAsia="Calibri" w:cs="Calibri"/>
-                <w:b w:val="false"/>
-                <w:color w:val="000000"/>
-                <w:kern w:val="0"/>
-                <w:sz w:val="22"/>
-                <w:szCs w:val="22"/>
-                <w:lang w:val="pt-BR" w:eastAsia="zh-CN" w:bidi="hi-IN"/>
-              </w:rPr>
-              <w:t xml:space="preserve"> especialista no curso de formação em Robótica e Sistemas Autônomos, que foi formad</w:t>
-            </w:r>
-            <w:r>
-              <w:rPr>
-                <w:rFonts w:eastAsia="Calibri" w:cs="Calibri"/>
-                <w:b w:val="false"/>
-                <w:color w:val="000000"/>
-                <w:kern w:val="0"/>
-                <w:sz w:val="22"/>
-                <w:szCs w:val="22"/>
-                <w:lang w:val="pt-BR" w:eastAsia="zh-CN" w:bidi="hi-IN"/>
-              </w:rPr>
-              <w:t>a</w:t>
-            </w:r>
-            <w:r>
-              <w:rPr>
-                <w:rFonts w:eastAsia="Calibri" w:cs="Calibri"/>
-                <w:b w:val="false"/>
-                <w:color w:val="000000"/>
-                <w:kern w:val="0"/>
-                <w:sz w:val="22"/>
-                <w:szCs w:val="22"/>
-                <w:lang w:val="pt-BR" w:eastAsia="zh-CN" w:bidi="hi-IN"/>
-              </w:rPr>
-              <w:t xml:space="preserve"> com base nas ferramentas utilizadas para modelagem, simulação e construção real desses sistemas, e que são usadas no mundo todo nessa área de Robótica e Sistemas Autônomos, nas linguagens de programações fundamentais como </w:t>
-            </w:r>
-            <w:r>
-              <w:rPr>
-                <w:rFonts w:eastAsia="Calibri" w:cs="Calibri"/>
-                <w:b w:val="false"/>
-                <w:i/>
-                <w:color w:val="000000"/>
-                <w:kern w:val="0"/>
-                <w:sz w:val="22"/>
-                <w:szCs w:val="22"/>
-                <w:lang w:val="pt-BR" w:eastAsia="zh-CN" w:bidi="hi-IN"/>
-              </w:rPr>
-              <w:t>C++, Python</w:t>
-            </w:r>
-            <w:r>
-              <w:rPr>
-                <w:rFonts w:eastAsia="Calibri" w:cs="Calibri"/>
-                <w:b w:val="false"/>
-                <w:color w:val="000000"/>
-                <w:kern w:val="0"/>
-                <w:sz w:val="22"/>
-                <w:szCs w:val="22"/>
-                <w:lang w:val="pt-BR" w:eastAsia="zh-CN" w:bidi="hi-IN"/>
-              </w:rPr>
-              <w:t xml:space="preserve"> e </w:t>
-            </w:r>
-            <w:r>
-              <w:rPr>
-                <w:rFonts w:eastAsia="Calibri" w:cs="Calibri"/>
-                <w:b w:val="false"/>
-                <w:i/>
-                <w:color w:val="000000"/>
-                <w:kern w:val="0"/>
-                <w:sz w:val="22"/>
-                <w:szCs w:val="22"/>
-                <w:lang w:val="pt-BR" w:eastAsia="zh-CN" w:bidi="hi-IN"/>
-              </w:rPr>
-              <w:t>R</w:t>
-            </w:r>
-            <w:r>
-              <w:rPr>
-                <w:rFonts w:eastAsia="Calibri" w:cs="Calibri"/>
-                <w:b w:val="false"/>
-                <w:color w:val="000000"/>
-                <w:kern w:val="0"/>
-                <w:sz w:val="22"/>
-                <w:szCs w:val="22"/>
-                <w:lang w:val="pt-BR" w:eastAsia="zh-CN" w:bidi="hi-IN"/>
-              </w:rPr>
-              <w:t xml:space="preserve">, sobre como os estudos estatísticos são aplicados para fazer análise dos projetos, e saber elaborar o planejamento, direcionar a execução e entregar os resultados aos clientes do projetos propostos. </w:t>
-            </w:r>
-          </w:p>
-          <w:p>
-            <w:pPr>
-              <w:pStyle w:val="LOnormal"/>
-              <w:widowControl w:val="false"/>
-              <w:spacing w:lineRule="auto" w:line="240" w:before="0" w:after="0"/>
-              <w:jc w:val="both"/>
-              <w:rPr>
-                <w:rFonts w:eastAsia="Calibri" w:cs="Calibri"/>
                 <w:b w:val="false"/>
                 <w:b w:val="false"/>
                 <w:i w:val="false"/>
@@ -922,11 +671,235 @@
                 <w:kern w:val="0"/>
                 <w:sz w:val="22"/>
                 <w:szCs w:val="22"/>
-                <w:lang w:val="en-US" w:eastAsia="zh-CN" w:bidi="hi-IN"/>
-              </w:rPr>
-            </w:pPr>
-            <w:r>
-              <w:rPr/>
+                <w:lang w:val="pt-BR" w:eastAsia="zh-CN" w:bidi="hi-IN"/>
+              </w:rPr>
+            </w:pPr>
+            <w:r>
+              <w:rPr>
+                <w:rFonts w:eastAsia="Calibri" w:cs="Calibri"/>
+                <w:b w:val="false"/>
+                <w:i w:val="false"/>
+                <w:caps w:val="false"/>
+                <w:smallCaps w:val="false"/>
+                <w:color w:val="000000"/>
+                <w:spacing w:val="0"/>
+                <w:kern w:val="0"/>
+                <w:sz w:val="22"/>
+                <w:szCs w:val="22"/>
+                <w:lang w:val="pt-BR" w:eastAsia="zh-CN" w:bidi="hi-IN"/>
+              </w:rPr>
+              <w:t xml:space="preserve">De forma geral, o programa de formação proporcionou o desenvolvimento de conhecimentos e habilidades requeridas nas áreas de robótica e sistemas autônomos. Os resultados derivados dos projetos, foram expostos no cápitulo </w:t>
+            </w:r>
+            <w:r>
+              <w:rPr>
+                <w:rFonts w:eastAsia="Calibri" w:cs="Calibri"/>
+                <w:b w:val="false"/>
+                <w:i w:val="false"/>
+                <w:caps w:val="false"/>
+                <w:smallCaps w:val="false"/>
+                <w:color w:val="000000"/>
+                <w:spacing w:val="0"/>
+                <w:kern w:val="0"/>
+                <w:sz w:val="22"/>
+                <w:szCs w:val="22"/>
+                <w:lang w:val="pt-BR" w:eastAsia="zh-CN" w:bidi="hi-IN"/>
+              </w:rPr>
+              <w:t>Desenvolvimento no Relatório Final do Programa de Formação em Robótica e Sistemas Autônomos,</w:t>
+            </w:r>
+            <w:r>
+              <w:rPr>
+                <w:rFonts w:eastAsia="Calibri" w:cs="Calibri"/>
+                <w:b w:val="false"/>
+                <w:i w:val="false"/>
+                <w:caps w:val="false"/>
+                <w:smallCaps w:val="false"/>
+                <w:color w:val="000000"/>
+                <w:spacing w:val="0"/>
+                <w:kern w:val="0"/>
+                <w:sz w:val="22"/>
+                <w:szCs w:val="22"/>
+                <w:lang w:val="pt-BR" w:eastAsia="zh-CN" w:bidi="hi-IN"/>
+              </w:rPr>
+              <w:t xml:space="preserve"> onde envolveu um enorme aprendizado de planejamento, execução e entrega de projetos. E o resultado desse aprendizado possibilitou a participação em dois eventos através da confecção dos artigos explanados no cápitulo </w:t>
+            </w:r>
+            <w:r>
+              <w:rPr>
+                <w:rFonts w:eastAsia="Calibri" w:cs="Calibri"/>
+                <w:b w:val="false"/>
+                <w:i w:val="false"/>
+                <w:caps w:val="false"/>
+                <w:smallCaps w:val="false"/>
+                <w:color w:val="000000"/>
+                <w:spacing w:val="0"/>
+                <w:kern w:val="0"/>
+                <w:sz w:val="22"/>
+                <w:szCs w:val="22"/>
+                <w:lang w:val="pt-BR" w:eastAsia="zh-CN" w:bidi="hi-IN"/>
+              </w:rPr>
+              <w:t>Resultados, também no Relatório Final do Programa de Formação em Robótica e Sistemas Autônomos</w:t>
+            </w:r>
+            <w:r>
+              <w:rPr>
+                <w:rFonts w:eastAsia="Calibri" w:cs="Calibri"/>
+                <w:b w:val="false"/>
+                <w:i w:val="false"/>
+                <w:caps w:val="false"/>
+                <w:smallCaps w:val="false"/>
+                <w:color w:val="000000"/>
+                <w:spacing w:val="0"/>
+                <w:kern w:val="0"/>
+                <w:sz w:val="22"/>
+                <w:szCs w:val="22"/>
+                <w:lang w:val="pt-BR" w:eastAsia="zh-CN" w:bidi="hi-IN"/>
+              </w:rPr>
+              <w:t>, onde um deles, o TRIS foi premiado em primeiro lugar. Os projetos realizados permitiram a formação de novos conhecimentos e amadurecimento daqueles adquiridos na faculdade e formações anteriores, necessários para atuar no mercado de pesquisa e inovação nestas áreas, a visualizar o projeto desde suas fases iniciais, concepção, gerir o projeto, até a entrega ao cliente.</w:t>
+            </w:r>
+          </w:p>
+          <w:p>
+            <w:pPr>
+              <w:pStyle w:val="Normal"/>
+              <w:spacing w:lineRule="atLeast" w:line="285" w:before="0" w:after="0"/>
+              <w:rPr>
+                <w:rFonts w:ascii="Calibri" w:hAnsi="Calibri" w:eastAsia="Calibri" w:cs="Calibri"/>
+                <w:b w:val="false"/>
+                <w:b w:val="false"/>
+                <w:color w:val="000000"/>
+                <w:kern w:val="0"/>
+                <w:sz w:val="22"/>
+                <w:szCs w:val="22"/>
+                <w:lang w:val="pt-BR" w:eastAsia="zh-CN" w:bidi="hi-IN"/>
+              </w:rPr>
+            </w:pPr>
+            <w:r>
+              <w:rPr>
+                <w:rFonts w:eastAsia="Calibri" w:cs="Calibri"/>
+                <w:b w:val="false"/>
+                <w:color w:val="000000"/>
+                <w:kern w:val="0"/>
+                <w:sz w:val="22"/>
+                <w:szCs w:val="22"/>
+                <w:lang w:val="pt-BR" w:eastAsia="zh-CN" w:bidi="hi-IN"/>
+              </w:rPr>
+            </w:r>
+          </w:p>
+          <w:p>
+            <w:pPr>
+              <w:pStyle w:val="Normal"/>
+              <w:spacing w:lineRule="atLeast" w:line="285" w:before="0" w:after="0"/>
+              <w:rPr>
+                <w:rFonts w:ascii="Calibri" w:hAnsi="Calibri" w:eastAsia="Calibri" w:cs="Calibri"/>
+                <w:b w:val="false"/>
+                <w:b w:val="false"/>
+                <w:color w:val="000000"/>
+                <w:kern w:val="0"/>
+                <w:sz w:val="22"/>
+                <w:szCs w:val="22"/>
+                <w:lang w:val="pt-BR" w:eastAsia="zh-CN" w:bidi="hi-IN"/>
+              </w:rPr>
+            </w:pPr>
+            <w:r>
+              <w:rPr>
+                <w:rFonts w:eastAsia="Calibri" w:cs="Calibri"/>
+                <w:b w:val="false"/>
+                <w:color w:val="000000"/>
+                <w:kern w:val="0"/>
+                <w:sz w:val="22"/>
+                <w:szCs w:val="22"/>
+                <w:lang w:val="pt-BR" w:eastAsia="zh-CN" w:bidi="hi-IN"/>
+              </w:rPr>
+              <w:t>Este relatório final</w:t>
+            </w:r>
+            <w:r>
+              <w:rPr>
+                <w:rFonts w:eastAsia="Calibri" w:cs="Calibri"/>
+                <w:b w:val="false"/>
+                <w:color w:val="000000"/>
+                <w:kern w:val="0"/>
+                <w:sz w:val="22"/>
+                <w:szCs w:val="22"/>
+                <w:lang w:val="pt-BR" w:eastAsia="zh-CN" w:bidi="hi-IN"/>
+              </w:rPr>
+              <w:t xml:space="preserve"> mostrou o desenvolvimento de uma especialista em Robótica e Sistemas Autônomos, através do programa de formação, que foi formada com base nas ferramentas mais utilizadas para modelagem, simulação e construção real desses sistemas, e que são usadas no mundo todo nessa área de Robótica e Sistemas Autônomos, nas linguagens de programações fundamentais como </w:t>
+            </w:r>
+            <w:r>
+              <w:rPr>
+                <w:rFonts w:eastAsia="Calibri" w:cs="Calibri"/>
+                <w:b w:val="false"/>
+                <w:i/>
+                <w:color w:val="000000"/>
+                <w:kern w:val="0"/>
+                <w:sz w:val="22"/>
+                <w:szCs w:val="22"/>
+                <w:lang w:val="pt-BR" w:eastAsia="zh-CN" w:bidi="hi-IN"/>
+              </w:rPr>
+              <w:t>C++, Python</w:t>
+            </w:r>
+            <w:r>
+              <w:rPr>
+                <w:rFonts w:eastAsia="Calibri" w:cs="Calibri"/>
+                <w:b w:val="false"/>
+                <w:color w:val="000000"/>
+                <w:kern w:val="0"/>
+                <w:sz w:val="22"/>
+                <w:szCs w:val="22"/>
+                <w:lang w:val="pt-BR" w:eastAsia="zh-CN" w:bidi="hi-IN"/>
+              </w:rPr>
+              <w:t xml:space="preserve"> e </w:t>
+            </w:r>
+            <w:r>
+              <w:rPr>
+                <w:rFonts w:eastAsia="Calibri" w:cs="Calibri"/>
+                <w:b w:val="false"/>
+                <w:i/>
+                <w:color w:val="000000"/>
+                <w:kern w:val="0"/>
+                <w:sz w:val="22"/>
+                <w:szCs w:val="22"/>
+                <w:lang w:val="pt-BR" w:eastAsia="zh-CN" w:bidi="hi-IN"/>
+              </w:rPr>
+              <w:t>R</w:t>
+            </w:r>
+            <w:r>
+              <w:rPr>
+                <w:rFonts w:eastAsia="Calibri" w:cs="Calibri"/>
+                <w:b w:val="false"/>
+                <w:color w:val="000000"/>
+                <w:kern w:val="0"/>
+                <w:sz w:val="22"/>
+                <w:szCs w:val="22"/>
+                <w:lang w:val="pt-BR" w:eastAsia="zh-CN" w:bidi="hi-IN"/>
+              </w:rPr>
+              <w:t xml:space="preserve">, sobre como os estudos estatísticos são aplicados para fazer análise dos projetos, e saber elaborar o planejamento, direcionar a execução e entregar os resultados aos clientes do projetos propostos. </w:t>
+            </w:r>
+          </w:p>
+          <w:p>
+            <w:pPr>
+              <w:pStyle w:val="LOnormal"/>
+              <w:widowControl w:val="false"/>
+              <w:spacing w:lineRule="auto" w:line="240" w:before="0" w:after="0"/>
+              <w:jc w:val="both"/>
+              <w:rPr>
+                <w:i w:val="false"/>
+                <w:i w:val="false"/>
+                <w:caps w:val="false"/>
+                <w:smallCaps w:val="false"/>
+                <w:spacing w:val="0"/>
+              </w:rPr>
+            </w:pPr>
+            <w:r>
+              <w:rPr>
+                <w:rFonts w:eastAsia="Calibri" w:cs="Calibri"/>
+                <w:b w:val="false"/>
+                <w:i w:val="false"/>
+                <w:caps w:val="false"/>
+                <w:smallCaps w:val="false"/>
+                <w:color w:val="000000"/>
+                <w:spacing w:val="0"/>
+                <w:kern w:val="0"/>
+                <w:sz w:val="22"/>
+                <w:szCs w:val="22"/>
+                <w:lang w:val="pt-BR" w:eastAsia="zh-CN" w:bidi="hi-IN"/>
+              </w:rPr>
             </w:r>
           </w:p>
         </w:tc>
@@ -972,7 +945,9 @@
               </w:rPr>
             </w:pPr>
             <w:r>
-              <w:rPr/>
+              <w:rPr>
+                <w:color w:val="000000"/>
+              </w:rPr>
             </w:r>
           </w:p>
           <w:p>
@@ -1067,7 +1042,19 @@
               </w:rPr>
             </w:pPr>
             <w:r>
-              <w:rPr/>
+              <w:rPr>
+                <w:rFonts w:eastAsia="Calibri" w:cs="Calibri"/>
+                <w:b w:val="false"/>
+                <w:i w:val="false"/>
+                <w:caps w:val="false"/>
+                <w:smallCaps w:val="false"/>
+                <w:color w:val="000000"/>
+                <w:spacing w:val="0"/>
+                <w:kern w:val="0"/>
+                <w:sz w:val="22"/>
+                <w:szCs w:val="22"/>
+                <w:lang w:val="pt-BR" w:eastAsia="zh-CN" w:bidi="hi-IN"/>
+              </w:rPr>
             </w:r>
           </w:p>
         </w:tc>
@@ -1880,7 +1867,7 @@
         <w:vertAlign w:val="baseline"/>
       </w:rPr>
       <w:drawing>
-        <wp:anchor behindDoc="1" distT="0" distB="0" distL="114300" distR="114300" simplePos="0" locked="0" layoutInCell="1" allowOverlap="1" relativeHeight="3">
+        <wp:anchor behindDoc="1" distT="0" distB="0" distL="114300" distR="114300" simplePos="0" locked="0" layoutInCell="1" allowOverlap="1" relativeHeight="4">
           <wp:simplePos x="0" y="0"/>
           <wp:positionH relativeFrom="column">
             <wp:posOffset>3771900</wp:posOffset>
